--- a/Семенов_Шайдулин.docx
+++ b/Семенов_Шайдулин.docx
@@ -1,10 +1,689 @@
 
 <file path=word/document.xml><?xml version="1.0" encoding="utf-8"?>
-<w:document xmlns:wpc="http://schemas.microsoft.com/office/word/2010/wordprocessingCanvas" xmlns:cx="http://schemas.microsoft.com/office/drawing/2014/chartex" xmlns:cx1="http://schemas.microsoft.com/office/drawing/2015/9/8/chartex" xmlns:cx2="http://schemas.microsoft.com/office/drawing/2015/10/21/chartex" xmlns:cx3="http://schemas.microsoft.com/office/drawing/2016/5/9/chartex" xmlns:cx4="http://schemas.microsoft.com/office/drawing/2016/5/10/chartex" xmlns:cx5="http://schemas.microsoft.com/office/drawing/2016/5/11/chartex" xmlns:cx6="http://schemas.microsoft.com/office/drawing/2016/5/12/chartex" xmlns:cx7="http://schemas.microsoft.com/office/drawing/2016/5/13/chartex" xmlns:cx8="http://schemas.microsoft.com/office/drawing/2016/5/14/chartex" xmlns:mc="http://schemas.openxmlformats.org/markup-compatibility/2006" xmlns:aink="http://schemas.microsoft.com/office/drawing/2016/ink" xmlns:am3d="http://schemas.microsoft.com/office/drawing/2017/model3d" xmlns:o="urn:schemas-microsoft-com:office:office" xmlns:oel="http://schemas.microsoft.com/office/2019/extlst" xmlns:r="http://schemas.openxmlformats.org/officeDocument/2006/relationships" xmlns:m="http://schemas.openxmlformats.org/officeDocument/2006/math" xmlns:v="urn:schemas-microsoft-com:vml" xmlns:wp14="http://schemas.microsoft.com/office/word/2010/wordprocessingDrawing" xmlns:wp="http://schemas.openxmlformats.org/drawingml/2006/wordprocessingDrawing" xmlns:w10="urn:schemas-microsoft-com:office:word" xmlns:w="http://schemas.openxmlformats.org/wordprocessingml/2006/main" xmlns:w14="http://schemas.microsoft.com/office/word/2010/wordml" xmlns:w15="http://schemas.microsoft.com/office/word/2012/wordml" xmlns:w16cex="http://schemas.microsoft.com/office/word/2018/wordml/cex" xmlns:w16cid="http://schemas.microsoft.com/office/word/2016/wordml/cid" xmlns:w16="http://schemas.microsoft.com/office/word/2018/wordml" xmlns:w16du="http://schemas.microsoft.com/office/word/2023/wordml/word16du" xmlns:w16sdtdh="http://schemas.microsoft.com/office/word/2020/wordml/sdtdatahash" xmlns:w16se="http://schemas.microsoft.com/office/word/2015/wordml/symex" xmlns:wpg="http://schemas.microsoft.com/office/word/2010/wordprocessingGroup" xmlns:wpi="http://schemas.microsoft.com/office/word/2010/wordprocessingInk" xmlns:wne="http://schemas.microsoft.com/office/word/2006/wordml" xmlns:wps="http://schemas.microsoft.com/office/word/2010/wordprocessingShape" mc:Ignorable="w14 w15 w16se w16cid w16 w16cex w16sdtdh w16du wp14">
+<w:document xmlns:wpc="http://schemas.microsoft.com/office/word/2010/wordprocessingCanvas" xmlns:cx="http://schemas.microsoft.com/office/drawing/2014/chartex" xmlns:cx1="http://schemas.microsoft.com/office/drawing/2015/9/8/chartex" xmlns:cx2="http://schemas.microsoft.com/office/drawing/2015/10/21/chartex" xmlns:cx3="http://schemas.microsoft.com/office/drawing/2016/5/9/chartex" xmlns:cx4="http://schemas.microsoft.com/office/drawing/2016/5/10/chartex" xmlns:cx5="http://schemas.microsoft.com/office/drawing/2016/5/11/chartex" xmlns:cx6="http://schemas.microsoft.com/office/drawing/2016/5/12/chartex" xmlns:cx7="http://schemas.microsoft.com/office/drawing/2016/5/13/chartex" xmlns:cx8="http://schemas.microsoft.com/office/drawing/2016/5/14/chartex" xmlns:mc="http://schemas.openxmlformats.org/markup-compatibility/2006" xmlns:aink="http://schemas.microsoft.com/office/drawing/2016/ink" xmlns:am3d="http://schemas.microsoft.com/office/drawing/2017/model3d" xmlns:o="urn:schemas-microsoft-com:office:office" xmlns:oel="http://schemas.microsoft.com/office/2019/extlst" xmlns:r="http://schemas.openxmlformats.org/officeDocument/2006/relationships" xmlns:m="http://schemas.openxmlformats.org/officeDocument/2006/math" xmlns:v="urn:schemas-microsoft-com:vml" xmlns:wp14="http://schemas.microsoft.com/office/word/2010/wordprocessingDrawing" xmlns:wp="http://schemas.openxmlformats.org/drawingml/2006/wordprocessingDrawing" xmlns:w10="urn:schemas-microsoft-com:office:word" xmlns:w="http://schemas.openxmlformats.org/wordprocessingml/2006/main" xmlns:w14="http://schemas.microsoft.com/office/word/2010/wordml" xmlns:w15="http://schemas.microsoft.com/office/word/2012/wordml" xmlns:w16cex="http://schemas.microsoft.com/office/word/2018/wordml/cex" xmlns:w16cid="http://schemas.microsoft.com/office/word/2016/wordml/cid" xmlns:w16="http://schemas.microsoft.com/office/word/2018/wordml" xmlns:w16du="http://schemas.microsoft.com/office/word/2023/wordml/word16du" xmlns:w16sdtdh="http://schemas.microsoft.com/office/word/2020/wordml/sdtdatahash" xmlns:w16se="http://schemas.microsoft.com/office/word/2015/wordml/symex" xmlns:wpg="http://schemas.microsoft.com/office/word/2010/wordprocessingGroup" xmlns:wpi="http://schemas.microsoft.com/office/word/2010/wordprocessingInk" xmlns:wne="http://schemas.microsoft.com/office/word/2006/wordml" xmlns:wps="http://schemas.microsoft.com/office/word/2010/wordprocessingShape" mc:Ignorable="w14 w15 w16se w16cid w16 w16cex w16sdtdh wp14">
   <w:body>
     <w:p>
       <w:pPr>
+        <w:spacing w:after="0" w:line="240" w:lineRule="auto"/>
         <w:jc w:val="center"/>
+        <w:rPr>
+          <w:rFonts w:ascii="Times New Roman" w:eastAsia="Times New Roman" w:hAnsi="Times New Roman" w:cs="Times New Roman"/>
+          <w:b/>
+          <w:sz w:val="52"/>
+          <w:szCs w:val="20"/>
+          <w:lang w:eastAsia="ru-RU"/>
+        </w:rPr>
+      </w:pPr>
+      <w:bookmarkStart w:id="0" w:name="_Hlk182830621"/>
+      <w:r>
+        <w:rPr>
+          <w:rFonts w:ascii="Times New Roman" w:eastAsia="Times New Roman" w:hAnsi="Times New Roman" w:cs="Times New Roman"/>
+          <w:b/>
+          <w:sz w:val="52"/>
+          <w:szCs w:val="20"/>
+          <w:lang w:eastAsia="ru-RU"/>
+        </w:rPr>
+        <w:t>Уфимский</w:t>
+      </w:r>
+    </w:p>
+    <w:p>
+      <w:pPr>
+        <w:spacing w:after="0" w:line="240" w:lineRule="auto"/>
+        <w:jc w:val="center"/>
+        <w:rPr>
+          <w:rFonts w:ascii="Times New Roman" w:eastAsia="Times New Roman" w:hAnsi="Times New Roman" w:cs="Times New Roman"/>
+          <w:b/>
+          <w:sz w:val="52"/>
+          <w:szCs w:val="20"/>
+          <w:lang w:eastAsia="ru-RU"/>
+        </w:rPr>
+      </w:pPr>
+      <w:r>
+        <w:rPr>
+          <w:rFonts w:ascii="Times New Roman" w:eastAsia="Times New Roman" w:hAnsi="Times New Roman" w:cs="Times New Roman"/>
+          <w:noProof/>
+          <w:spacing w:val="20"/>
+          <w:sz w:val="56"/>
+          <w:szCs w:val="20"/>
+          <w:lang w:eastAsia="ru-RU"/>
+        </w:rPr>
+        <w:drawing>
+          <wp:anchor distT="0" distB="0" distL="114300" distR="114300" simplePos="0" relativeHeight="251662336" behindDoc="1" locked="0" layoutInCell="1" allowOverlap="1" wp14:anchorId="44FF001D" wp14:editId="36111634">
+            <wp:simplePos x="0" y="0"/>
+            <wp:positionH relativeFrom="margin">
+              <wp:align>center</wp:align>
+            </wp:positionH>
+            <wp:positionV relativeFrom="paragraph">
+              <wp:posOffset>835660</wp:posOffset>
+            </wp:positionV>
+            <wp:extent cx="6446520" cy="335280"/>
+            <wp:effectExtent l="0" t="0" r="0" b="7620"/>
+            <wp:wrapTight wrapText="bothSides">
+              <wp:wrapPolygon edited="0">
+                <wp:start x="8553" y="0"/>
+                <wp:lineTo x="0" y="3682"/>
+                <wp:lineTo x="0" y="13500"/>
+                <wp:lineTo x="10340" y="19636"/>
+                <wp:lineTo x="10468" y="20864"/>
+                <wp:lineTo x="11043" y="20864"/>
+                <wp:lineTo x="11170" y="19636"/>
+                <wp:lineTo x="21511" y="13500"/>
+                <wp:lineTo x="21511" y="3682"/>
+                <wp:lineTo x="12894" y="0"/>
+                <wp:lineTo x="8553" y="0"/>
+              </wp:wrapPolygon>
+            </wp:wrapTight>
+            <wp:docPr id="4" name="Рисунок 2"/>
+            <wp:cNvGraphicFramePr>
+              <a:graphicFrameLocks xmlns:a="http://schemas.openxmlformats.org/drawingml/2006/main" noChangeAspect="1"/>
+            </wp:cNvGraphicFramePr>
+            <a:graphic xmlns:a="http://schemas.openxmlformats.org/drawingml/2006/main">
+              <a:graphicData uri="http://schemas.openxmlformats.org/drawingml/2006/picture">
+                <pic:pic xmlns:pic="http://schemas.openxmlformats.org/drawingml/2006/picture">
+                  <pic:nvPicPr>
+                    <pic:cNvPr id="0" name="Picture 4"/>
+                    <pic:cNvPicPr>
+                      <a:picLocks noChangeAspect="1" noChangeArrowheads="1"/>
+                    </pic:cNvPicPr>
+                  </pic:nvPicPr>
+                  <pic:blipFill>
+                    <a:blip r:embed="rId5">
+                      <a:extLst>
+                        <a:ext uri="{28A0092B-C50C-407E-A947-70E740481C1C}">
+                          <a14:useLocalDpi xmlns:a14="http://schemas.microsoft.com/office/drawing/2010/main" val="0"/>
+                        </a:ext>
+                      </a:extLst>
+                    </a:blip>
+                    <a:srcRect/>
+                    <a:stretch>
+                      <a:fillRect/>
+                    </a:stretch>
+                  </pic:blipFill>
+                  <pic:spPr bwMode="auto">
+                    <a:xfrm>
+                      <a:off x="0" y="0"/>
+                      <a:ext cx="6446520" cy="335280"/>
+                    </a:xfrm>
+                    <a:prstGeom prst="rect">
+                      <a:avLst/>
+                    </a:prstGeom>
+                    <a:noFill/>
+                    <a:ln>
+                      <a:noFill/>
+                    </a:ln>
+                  </pic:spPr>
+                </pic:pic>
+              </a:graphicData>
+            </a:graphic>
+          </wp:anchor>
+        </w:drawing>
+      </w:r>
+      <w:r>
+        <w:rPr>
+          <w:rFonts w:ascii="Times New Roman" w:eastAsia="Times New Roman" w:hAnsi="Times New Roman" w:cs="Times New Roman"/>
+          <w:b/>
+          <w:sz w:val="52"/>
+          <w:szCs w:val="20"/>
+          <w:lang w:eastAsia="ru-RU"/>
+        </w:rPr>
+        <w:t>колледж радиоэлектроники, телекоммуникаций и безопасности</w:t>
+      </w:r>
+    </w:p>
+    <w:p>
+      <w:pPr>
+        <w:keepNext/>
+        <w:spacing w:after="0" w:line="360" w:lineRule="auto"/>
+        <w:jc w:val="center"/>
+        <w:outlineLvl w:val="0"/>
+        <w:rPr>
+          <w:rFonts w:ascii="Times New Roman" w:eastAsia="Times New Roman" w:hAnsi="Times New Roman" w:cs="Times New Roman"/>
+          <w:b/>
+          <w:sz w:val="40"/>
+          <w:szCs w:val="20"/>
+          <w:lang w:eastAsia="ru-RU"/>
+        </w:rPr>
+      </w:pPr>
+    </w:p>
+    <w:p>
+      <w:pPr>
+        <w:keepNext/>
+        <w:spacing w:after="0" w:line="360" w:lineRule="auto"/>
+        <w:jc w:val="center"/>
+        <w:outlineLvl w:val="0"/>
+        <w:rPr>
+          <w:rFonts w:ascii="Times New Roman" w:eastAsia="Times New Roman" w:hAnsi="Times New Roman" w:cs="Times New Roman"/>
+          <w:b/>
+          <w:sz w:val="40"/>
+          <w:szCs w:val="20"/>
+          <w:lang w:eastAsia="ru-RU"/>
+        </w:rPr>
+      </w:pPr>
+    </w:p>
+    <w:p>
+      <w:pPr>
+        <w:keepNext/>
+        <w:spacing w:after="0" w:line="360" w:lineRule="auto"/>
+        <w:jc w:val="center"/>
+        <w:outlineLvl w:val="0"/>
+        <w:rPr>
+          <w:rFonts w:ascii="Times New Roman" w:eastAsia="Times New Roman" w:hAnsi="Times New Roman" w:cs="Times New Roman"/>
+          <w:b/>
+          <w:sz w:val="40"/>
+          <w:szCs w:val="20"/>
+          <w:lang w:eastAsia="ru-RU"/>
+        </w:rPr>
+      </w:pPr>
+      <w:r>
+        <w:rPr>
+          <w:rFonts w:ascii="Times New Roman" w:eastAsia="Times New Roman" w:hAnsi="Times New Roman" w:cs="Times New Roman"/>
+          <w:b/>
+          <w:sz w:val="40"/>
+          <w:szCs w:val="20"/>
+          <w:lang w:eastAsia="ru-RU"/>
+        </w:rPr>
+        <w:t>Д Н Е В Н И К</w:t>
+      </w:r>
+    </w:p>
+    <w:p>
+      <w:pPr>
+        <w:spacing w:after="0" w:line="240" w:lineRule="auto"/>
+        <w:jc w:val="center"/>
+        <w:rPr>
+          <w:rFonts w:ascii="Times New Roman" w:eastAsia="Times New Roman" w:hAnsi="Times New Roman" w:cs="Times New Roman"/>
+          <w:sz w:val="24"/>
+          <w:szCs w:val="24"/>
+          <w:lang w:eastAsia="ru-RU"/>
+        </w:rPr>
+      </w:pPr>
+    </w:p>
+    <w:p>
+      <w:pPr>
+        <w:spacing w:after="0" w:line="240" w:lineRule="auto"/>
+        <w:jc w:val="center"/>
+        <w:rPr>
+          <w:rFonts w:ascii="Times New Roman" w:eastAsia="Times New Roman" w:hAnsi="Times New Roman" w:cs="Times New Roman"/>
+          <w:sz w:val="24"/>
+          <w:szCs w:val="24"/>
+          <w:lang w:eastAsia="ru-RU"/>
+        </w:rPr>
+      </w:pPr>
+      <w:r>
+        <w:rPr>
+          <w:rFonts w:ascii="Times New Roman" w:eastAsia="Times New Roman" w:hAnsi="Times New Roman" w:cs="Times New Roman"/>
+          <w:sz w:val="28"/>
+          <w:szCs w:val="24"/>
+          <w:lang w:eastAsia="ru-RU"/>
+        </w:rPr>
+        <w:t>Прохождения учебной практики</w:t>
+      </w:r>
+    </w:p>
+    <w:p>
+      <w:pPr>
+        <w:spacing w:after="0" w:line="240" w:lineRule="auto"/>
+        <w:jc w:val="center"/>
+        <w:rPr>
+          <w:rFonts w:ascii="Times New Roman" w:eastAsia="Times New Roman" w:hAnsi="Times New Roman" w:cs="Times New Roman"/>
+          <w:sz w:val="24"/>
+          <w:szCs w:val="24"/>
+          <w:lang w:eastAsia="ru-RU"/>
+        </w:rPr>
+      </w:pPr>
+    </w:p>
+    <w:p>
+      <w:pPr>
+        <w:spacing w:after="0" w:line="240" w:lineRule="auto"/>
+        <w:jc w:val="center"/>
+        <w:rPr>
+          <w:rFonts w:ascii="Times New Roman" w:eastAsia="Times New Roman" w:hAnsi="Times New Roman" w:cs="Times New Roman"/>
+          <w:sz w:val="20"/>
+          <w:szCs w:val="24"/>
+          <w:lang w:eastAsia="ru-RU"/>
+        </w:rPr>
+      </w:pPr>
+      <w:r>
+        <w:rPr>
+          <w:rFonts w:ascii="Times New Roman" w:eastAsia="Times New Roman" w:hAnsi="Times New Roman" w:cs="Times New Roman"/>
+          <w:sz w:val="24"/>
+          <w:szCs w:val="24"/>
+          <w:lang w:eastAsia="ru-RU"/>
+        </w:rPr>
+        <w:t>_____________________________________________________________________________</w:t>
+      </w:r>
+    </w:p>
+    <w:p>
+      <w:pPr>
+        <w:spacing w:after="0" w:line="240" w:lineRule="auto"/>
+        <w:jc w:val="center"/>
+        <w:rPr>
+          <w:rFonts w:ascii="Times New Roman" w:eastAsia="Times New Roman" w:hAnsi="Times New Roman" w:cs="Times New Roman"/>
+          <w:sz w:val="24"/>
+          <w:szCs w:val="24"/>
+          <w:lang w:eastAsia="ru-RU"/>
+        </w:rPr>
+      </w:pPr>
+      <w:r>
+        <w:rPr>
+          <w:rFonts w:ascii="Times New Roman" w:eastAsia="Times New Roman" w:hAnsi="Times New Roman" w:cs="Times New Roman"/>
+          <w:sz w:val="24"/>
+          <w:szCs w:val="24"/>
+          <w:lang w:eastAsia="ru-RU"/>
+        </w:rPr>
+        <w:t>(наименование практики)</w:t>
+      </w:r>
+    </w:p>
+    <w:p>
+      <w:pPr>
+        <w:spacing w:after="0" w:line="360" w:lineRule="auto"/>
+        <w:jc w:val="center"/>
+        <w:rPr>
+          <w:rFonts w:ascii="Times New Roman" w:eastAsia="Times New Roman" w:hAnsi="Times New Roman" w:cs="Times New Roman"/>
+          <w:sz w:val="24"/>
+          <w:szCs w:val="24"/>
+          <w:lang w:eastAsia="ru-RU"/>
+        </w:rPr>
+      </w:pPr>
+    </w:p>
+    <w:p>
+      <w:pPr>
+        <w:spacing w:after="0" w:line="360" w:lineRule="auto"/>
+        <w:jc w:val="center"/>
+        <w:rPr>
+          <w:rFonts w:ascii="Times New Roman" w:eastAsia="Times New Roman" w:hAnsi="Times New Roman" w:cs="Times New Roman"/>
+          <w:sz w:val="28"/>
+          <w:szCs w:val="20"/>
+          <w:lang w:eastAsia="ru-RU"/>
+        </w:rPr>
+      </w:pPr>
+      <w:r>
+        <w:rPr>
+          <w:rFonts w:ascii="Times New Roman" w:eastAsia="Times New Roman" w:hAnsi="Times New Roman" w:cs="Times New Roman"/>
+          <w:sz w:val="28"/>
+          <w:szCs w:val="20"/>
+          <w:lang w:eastAsia="ru-RU"/>
+        </w:rPr>
+        <w:t>группа ____________________________________________________________</w:t>
+      </w:r>
+    </w:p>
+    <w:p>
+      <w:pPr>
+        <w:spacing w:after="0" w:line="240" w:lineRule="auto"/>
+        <w:jc w:val="center"/>
+        <w:rPr>
+          <w:rFonts w:ascii="Times New Roman" w:eastAsia="Times New Roman" w:hAnsi="Times New Roman" w:cs="Times New Roman"/>
+          <w:sz w:val="28"/>
+          <w:szCs w:val="20"/>
+          <w:lang w:eastAsia="ru-RU"/>
+        </w:rPr>
+      </w:pPr>
+      <w:r>
+        <w:rPr>
+          <w:rFonts w:ascii="Times New Roman" w:eastAsia="Times New Roman" w:hAnsi="Times New Roman" w:cs="Times New Roman"/>
+          <w:sz w:val="28"/>
+          <w:szCs w:val="20"/>
+          <w:lang w:eastAsia="ru-RU"/>
+        </w:rPr>
+        <w:t>специальность______________________________________________________</w:t>
+      </w:r>
+    </w:p>
+    <w:p>
+      <w:pPr>
+        <w:spacing w:after="0" w:line="240" w:lineRule="auto"/>
+        <w:jc w:val="center"/>
+        <w:rPr>
+          <w:rFonts w:ascii="Times New Roman" w:eastAsia="Times New Roman" w:hAnsi="Times New Roman" w:cs="Times New Roman"/>
+          <w:sz w:val="20"/>
+          <w:szCs w:val="24"/>
+          <w:lang w:eastAsia="ru-RU"/>
+        </w:rPr>
+      </w:pPr>
+      <w:r>
+        <w:rPr>
+          <w:rFonts w:ascii="Times New Roman" w:eastAsia="Times New Roman" w:hAnsi="Times New Roman" w:cs="Times New Roman"/>
+          <w:sz w:val="20"/>
+          <w:szCs w:val="24"/>
+          <w:lang w:eastAsia="ru-RU"/>
+        </w:rPr>
+        <w:t>(код и наименование специальности)</w:t>
+      </w:r>
+    </w:p>
+    <w:p>
+      <w:pPr>
+        <w:spacing w:after="0" w:line="360" w:lineRule="auto"/>
+        <w:jc w:val="center"/>
+        <w:rPr>
+          <w:rFonts w:ascii="Times New Roman" w:eastAsia="Times New Roman" w:hAnsi="Times New Roman" w:cs="Times New Roman"/>
+          <w:sz w:val="28"/>
+          <w:szCs w:val="20"/>
+          <w:lang w:eastAsia="ru-RU"/>
+        </w:rPr>
+      </w:pPr>
+      <w:r>
+        <w:rPr>
+          <w:rFonts w:ascii="Times New Roman" w:eastAsia="Times New Roman" w:hAnsi="Times New Roman" w:cs="Times New Roman"/>
+          <w:sz w:val="28"/>
+          <w:szCs w:val="20"/>
+          <w:lang w:eastAsia="ru-RU"/>
+        </w:rPr>
+        <w:t>студент___________________________________________________________</w:t>
+      </w:r>
+    </w:p>
+    <w:p>
+      <w:pPr>
+        <w:spacing w:after="0" w:line="360" w:lineRule="auto"/>
+        <w:jc w:val="center"/>
+        <w:rPr>
+          <w:rFonts w:ascii="Times New Roman" w:eastAsia="Times New Roman" w:hAnsi="Times New Roman" w:cs="Times New Roman"/>
+          <w:sz w:val="24"/>
+          <w:szCs w:val="24"/>
+          <w:lang w:eastAsia="ru-RU"/>
+        </w:rPr>
+      </w:pPr>
+    </w:p>
+    <w:p>
+      <w:pPr>
+        <w:spacing w:after="0" w:line="360" w:lineRule="auto"/>
+        <w:jc w:val="both"/>
+        <w:rPr>
+          <w:rFonts w:ascii="Times New Roman" w:eastAsia="Times New Roman" w:hAnsi="Times New Roman" w:cs="Times New Roman"/>
+          <w:sz w:val="24"/>
+          <w:szCs w:val="24"/>
+          <w:lang w:eastAsia="ru-RU"/>
+        </w:rPr>
+      </w:pPr>
+    </w:p>
+    <w:p>
+      <w:pPr>
+        <w:spacing w:after="0" w:line="360" w:lineRule="auto"/>
+        <w:jc w:val="both"/>
+        <w:rPr>
+          <w:rFonts w:ascii="Times New Roman" w:eastAsia="Times New Roman" w:hAnsi="Times New Roman" w:cs="Times New Roman"/>
+          <w:sz w:val="24"/>
+          <w:szCs w:val="24"/>
+          <w:lang w:eastAsia="ru-RU"/>
+        </w:rPr>
+      </w:pPr>
+    </w:p>
+    <w:p>
+      <w:pPr>
+        <w:spacing w:after="0" w:line="360" w:lineRule="auto"/>
+        <w:jc w:val="both"/>
+        <w:rPr>
+          <w:rFonts w:ascii="Times New Roman" w:eastAsia="Times New Roman" w:hAnsi="Times New Roman" w:cs="Times New Roman"/>
+          <w:sz w:val="24"/>
+          <w:szCs w:val="24"/>
+          <w:lang w:eastAsia="ru-RU"/>
+        </w:rPr>
+      </w:pPr>
+    </w:p>
+    <w:p>
+      <w:pPr>
+        <w:spacing w:after="0" w:line="360" w:lineRule="auto"/>
+        <w:jc w:val="both"/>
+        <w:rPr>
+          <w:rFonts w:ascii="Times New Roman" w:eastAsia="Times New Roman" w:hAnsi="Times New Roman" w:cs="Times New Roman"/>
+          <w:sz w:val="24"/>
+          <w:szCs w:val="24"/>
+          <w:lang w:eastAsia="ru-RU"/>
+        </w:rPr>
+      </w:pPr>
+    </w:p>
+    <w:p>
+      <w:pPr>
+        <w:keepNext/>
+        <w:spacing w:after="0" w:line="360" w:lineRule="auto"/>
+        <w:ind w:left="3540"/>
+        <w:jc w:val="both"/>
+        <w:outlineLvl w:val="1"/>
+        <w:rPr>
+          <w:rFonts w:ascii="Times New Roman" w:eastAsia="Times New Roman" w:hAnsi="Times New Roman" w:cs="Times New Roman"/>
+          <w:sz w:val="28"/>
+          <w:szCs w:val="20"/>
+          <w:lang w:eastAsia="ru-RU"/>
+        </w:rPr>
+      </w:pPr>
+      <w:r>
+        <w:rPr>
+          <w:rFonts w:ascii="Times New Roman" w:eastAsia="Times New Roman" w:hAnsi="Times New Roman" w:cs="Times New Roman"/>
+          <w:sz w:val="28"/>
+          <w:szCs w:val="20"/>
+          <w:lang w:eastAsia="ru-RU"/>
+        </w:rPr>
+        <w:t xml:space="preserve">   Продолжительность практики </w:t>
+      </w:r>
+    </w:p>
+    <w:p>
+      <w:pPr>
+        <w:spacing w:after="0" w:line="360" w:lineRule="auto"/>
+        <w:jc w:val="center"/>
+        <w:rPr>
+          <w:rFonts w:ascii="Times New Roman" w:eastAsia="Times New Roman" w:hAnsi="Times New Roman" w:cs="Times New Roman"/>
+          <w:sz w:val="28"/>
+          <w:szCs w:val="24"/>
+          <w:lang w:eastAsia="ru-RU"/>
+        </w:rPr>
+      </w:pPr>
+      <w:r>
+        <w:rPr>
+          <w:rFonts w:ascii="Times New Roman" w:eastAsia="Times New Roman" w:hAnsi="Times New Roman" w:cs="Times New Roman"/>
+          <w:sz w:val="24"/>
+          <w:szCs w:val="24"/>
+          <w:lang w:eastAsia="ru-RU"/>
+        </w:rPr>
+        <w:t xml:space="preserve">                                                   </w:t>
+      </w:r>
+      <w:r>
+        <w:rPr>
+          <w:rFonts w:ascii="Times New Roman" w:eastAsia="Times New Roman" w:hAnsi="Times New Roman" w:cs="Times New Roman"/>
+          <w:sz w:val="28"/>
+          <w:szCs w:val="24"/>
+          <w:lang w:eastAsia="ru-RU"/>
+        </w:rPr>
+        <w:t>с «___» ___________ 2</w:t>
+      </w:r>
+      <w:r>
+        <w:rPr>
+          <w:rFonts w:ascii="Times New Roman" w:eastAsia="Times New Roman" w:hAnsi="Times New Roman" w:cs="Times New Roman"/>
+          <w:sz w:val="28"/>
+          <w:szCs w:val="24"/>
+          <w:lang w:eastAsia="ru-RU"/>
+        </w:rPr>
+        <w:t>0</w:t>
+      </w:r>
+      <w:r>
+        <w:rPr>
+          <w:rFonts w:ascii="Times New Roman" w:eastAsia="Times New Roman" w:hAnsi="Times New Roman" w:cs="Times New Roman"/>
+          <w:sz w:val="28"/>
+          <w:szCs w:val="24"/>
+          <w:lang w:eastAsia="ru-RU"/>
+        </w:rPr>
+        <w:t xml:space="preserve"> </w:t>
+      </w:r>
+      <w:r>
+        <w:rPr>
+          <w:rFonts w:ascii="Times New Roman" w:eastAsia="Times New Roman" w:hAnsi="Times New Roman" w:cs="Times New Roman"/>
+          <w:sz w:val="28"/>
+          <w:szCs w:val="24"/>
+          <w:lang w:eastAsia="ru-RU"/>
+        </w:rPr>
+        <w:t>24</w:t>
+      </w:r>
+      <w:r>
+        <w:rPr>
+          <w:rFonts w:ascii="Times New Roman" w:eastAsia="Times New Roman" w:hAnsi="Times New Roman" w:cs="Times New Roman"/>
+          <w:sz w:val="28"/>
+          <w:szCs w:val="24"/>
+          <w:lang w:eastAsia="ru-RU"/>
+        </w:rPr>
+        <w:t>г.</w:t>
+      </w:r>
+      <w:r>
+        <w:rPr>
+          <w:rFonts w:ascii="Times New Roman" w:eastAsia="Times New Roman" w:hAnsi="Times New Roman" w:cs="Times New Roman"/>
+          <w:sz w:val="28"/>
+          <w:szCs w:val="24"/>
+          <w:lang w:eastAsia="ru-RU"/>
+        </w:rPr>
+        <w:tab/>
+      </w:r>
+      <w:r>
+        <w:rPr>
+          <w:rFonts w:ascii="Times New Roman" w:eastAsia="Times New Roman" w:hAnsi="Times New Roman" w:cs="Times New Roman"/>
+          <w:sz w:val="28"/>
+          <w:szCs w:val="24"/>
+          <w:lang w:eastAsia="ru-RU"/>
+        </w:rPr>
+        <w:tab/>
+      </w:r>
+    </w:p>
+    <w:p>
+      <w:pPr>
+        <w:spacing w:after="0" w:line="360" w:lineRule="auto"/>
+        <w:jc w:val="center"/>
+        <w:rPr>
+          <w:rFonts w:ascii="Times New Roman" w:eastAsia="Times New Roman" w:hAnsi="Times New Roman" w:cs="Times New Roman"/>
+          <w:sz w:val="28"/>
+          <w:szCs w:val="24"/>
+          <w:lang w:eastAsia="ru-RU"/>
+        </w:rPr>
+      </w:pPr>
+      <w:r>
+        <w:rPr>
+          <w:rFonts w:ascii="Times New Roman" w:eastAsia="Times New Roman" w:hAnsi="Times New Roman" w:cs="Times New Roman"/>
+          <w:sz w:val="28"/>
+          <w:szCs w:val="24"/>
+          <w:lang w:eastAsia="ru-RU"/>
+        </w:rPr>
+        <w:t xml:space="preserve">                              по «___» ___________ 2</w:t>
+      </w:r>
+      <w:r>
+        <w:rPr>
+          <w:rFonts w:ascii="Times New Roman" w:eastAsia="Times New Roman" w:hAnsi="Times New Roman" w:cs="Times New Roman"/>
+          <w:sz w:val="28"/>
+          <w:szCs w:val="24"/>
+          <w:lang w:eastAsia="ru-RU"/>
+        </w:rPr>
+        <w:t>0</w:t>
+      </w:r>
+      <w:r>
+        <w:rPr>
+          <w:rFonts w:ascii="Times New Roman" w:eastAsia="Times New Roman" w:hAnsi="Times New Roman" w:cs="Times New Roman"/>
+          <w:sz w:val="28"/>
+          <w:szCs w:val="24"/>
+          <w:lang w:eastAsia="ru-RU"/>
+        </w:rPr>
+        <w:t xml:space="preserve"> </w:t>
+      </w:r>
+      <w:r>
+        <w:rPr>
+          <w:rFonts w:ascii="Times New Roman" w:eastAsia="Times New Roman" w:hAnsi="Times New Roman" w:cs="Times New Roman"/>
+          <w:sz w:val="28"/>
+          <w:szCs w:val="24"/>
+          <w:lang w:eastAsia="ru-RU"/>
+        </w:rPr>
+        <w:t>24</w:t>
+      </w:r>
+      <w:r>
+        <w:rPr>
+          <w:rFonts w:ascii="Times New Roman" w:eastAsia="Times New Roman" w:hAnsi="Times New Roman" w:cs="Times New Roman"/>
+          <w:sz w:val="28"/>
+          <w:szCs w:val="24"/>
+          <w:lang w:eastAsia="ru-RU"/>
+        </w:rPr>
+        <w:t xml:space="preserve"> г.</w:t>
+      </w:r>
+    </w:p>
+    <w:p>
+      <w:pPr>
+        <w:spacing w:after="0" w:line="360" w:lineRule="auto"/>
+        <w:jc w:val="center"/>
+        <w:rPr>
+          <w:rFonts w:ascii="Times New Roman" w:eastAsia="Times New Roman" w:hAnsi="Times New Roman" w:cs="Times New Roman"/>
+          <w:sz w:val="28"/>
+          <w:szCs w:val="24"/>
+          <w:lang w:eastAsia="ru-RU"/>
+        </w:rPr>
+      </w:pPr>
+    </w:p>
+    <w:p>
+      <w:pPr>
+        <w:spacing w:after="0" w:line="360" w:lineRule="auto"/>
+        <w:jc w:val="center"/>
+        <w:rPr>
+          <w:rFonts w:ascii="Times New Roman" w:eastAsia="Times New Roman" w:hAnsi="Times New Roman" w:cs="Times New Roman"/>
+          <w:sz w:val="28"/>
+          <w:szCs w:val="24"/>
+          <w:lang w:eastAsia="ru-RU"/>
+        </w:rPr>
+      </w:pPr>
+    </w:p>
+    <w:p>
+      <w:pPr>
+        <w:spacing w:after="0" w:line="360" w:lineRule="auto"/>
+        <w:jc w:val="right"/>
+        <w:rPr>
+          <w:rFonts w:ascii="Times New Roman" w:eastAsia="Times New Roman" w:hAnsi="Times New Roman" w:cs="Times New Roman"/>
+          <w:sz w:val="16"/>
+          <w:szCs w:val="24"/>
+          <w:lang w:eastAsia="ru-RU"/>
+        </w:rPr>
+      </w:pPr>
+    </w:p>
+    <w:p>
+      <w:pPr>
+        <w:spacing w:after="0" w:line="360" w:lineRule="auto"/>
+        <w:jc w:val="right"/>
+        <w:rPr>
+          <w:rFonts w:ascii="Times New Roman" w:eastAsia="Times New Roman" w:hAnsi="Times New Roman" w:cs="Times New Roman"/>
+          <w:sz w:val="28"/>
+          <w:szCs w:val="24"/>
+          <w:lang w:eastAsia="ru-RU"/>
+        </w:rPr>
+      </w:pPr>
+      <w:r>
+        <w:rPr>
+          <w:rFonts w:ascii="Times New Roman" w:eastAsia="Times New Roman" w:hAnsi="Times New Roman" w:cs="Times New Roman"/>
+          <w:sz w:val="28"/>
+          <w:szCs w:val="24"/>
+          <w:lang w:eastAsia="ru-RU"/>
+        </w:rPr>
+        <w:t>Руководитель практики от учебного заведения</w:t>
+      </w:r>
+    </w:p>
+    <w:p>
+      <w:pPr>
+        <w:spacing w:after="0" w:line="360" w:lineRule="auto"/>
+        <w:jc w:val="right"/>
+        <w:rPr>
+          <w:rFonts w:ascii="Times New Roman" w:eastAsia="Times New Roman" w:hAnsi="Times New Roman" w:cs="Times New Roman"/>
+          <w:sz w:val="16"/>
+          <w:szCs w:val="24"/>
+          <w:lang w:eastAsia="ru-RU"/>
+        </w:rPr>
+      </w:pPr>
+    </w:p>
+    <w:p>
+      <w:pPr>
+        <w:spacing w:after="0" w:line="360" w:lineRule="auto"/>
+        <w:jc w:val="right"/>
+        <w:rPr>
+          <w:rFonts w:ascii="Times New Roman" w:eastAsia="Times New Roman" w:hAnsi="Times New Roman" w:cs="Times New Roman"/>
+          <w:sz w:val="28"/>
+          <w:szCs w:val="24"/>
+          <w:lang w:eastAsia="ru-RU"/>
+        </w:rPr>
+      </w:pPr>
+      <w:r>
+        <w:rPr>
+          <w:rFonts w:ascii="Times New Roman" w:eastAsia="Times New Roman" w:hAnsi="Times New Roman" w:cs="Times New Roman"/>
+          <w:sz w:val="28"/>
+          <w:szCs w:val="24"/>
+          <w:lang w:eastAsia="ru-RU"/>
+        </w:rPr>
+        <w:t xml:space="preserve">    __________________________/_____________/</w:t>
+      </w:r>
+    </w:p>
+    <w:p>
+      <w:pPr>
         <w:rPr>
           <w:rFonts w:ascii="Times New Roman" w:hAnsi="Times New Roman" w:cs="Times New Roman"/>
           <w:b/>
@@ -13,8 +692,10 @@
           <w:szCs w:val="28"/>
         </w:rPr>
       </w:pPr>
-      <w:bookmarkStart w:id="0" w:name="_Hlk182830621"/>
-      <w:r>
+    </w:p>
+    <w:p>
+      <w:pPr>
+        <w:jc w:val="center"/>
         <w:rPr>
           <w:rFonts w:ascii="Times New Roman" w:hAnsi="Times New Roman" w:cs="Times New Roman"/>
           <w:b/>
@@ -22,6 +703,16 @@
           <w:sz w:val="28"/>
           <w:szCs w:val="28"/>
         </w:rPr>
+      </w:pPr>
+      <w:r>
+        <w:rPr>
+          <w:rFonts w:ascii="Times New Roman" w:hAnsi="Times New Roman" w:cs="Times New Roman"/>
+          <w:b/>
+          <w:bCs/>
+          <w:sz w:val="28"/>
+          <w:szCs w:val="28"/>
+        </w:rPr>
+        <w:lastRenderedPageBreak/>
         <w:t>Предметная область:</w:t>
       </w:r>
     </w:p>
@@ -466,7 +1157,7 @@
         </w:rPr>
         <w:lastRenderedPageBreak/>
         <w:drawing>
-          <wp:anchor distT="0" distB="0" distL="114300" distR="114300" simplePos="0" relativeHeight="251658240" behindDoc="1" locked="0" layoutInCell="1" allowOverlap="1" wp14:anchorId="41554115">
+          <wp:anchor distT="0" distB="0" distL="114300" distR="114300" simplePos="0" relativeHeight="251658240" behindDoc="1" locked="0" layoutInCell="1" allowOverlap="1" wp14:anchorId="25904474" wp14:editId="2A9EE976">
             <wp:simplePos x="0" y="0"/>
             <wp:positionH relativeFrom="column">
               <wp:posOffset>334597</wp:posOffset>
@@ -497,7 +1188,7 @@
                     <pic:cNvPicPr/>
                   </pic:nvPicPr>
                   <pic:blipFill>
-                    <a:blip r:embed="rId5">
+                    <a:blip r:embed="rId6">
                       <a:extLst>
                         <a:ext uri="{28A0092B-C50C-407E-A947-70E740481C1C}">
                           <a14:useLocalDpi xmlns:a14="http://schemas.microsoft.com/office/drawing/2010/main" val="0"/>
@@ -19222,7 +19913,7 @@
         <mc:AlternateContent>
           <mc:Choice Requires="wps">
             <w:drawing>
-              <wp:inline distT="0" distB="0" distL="0" distR="0">
+              <wp:inline distT="0" distB="0" distL="0" distR="0" wp14:anchorId="2D6F2D1C" wp14:editId="1D224B76">
                 <wp:extent cx="307340" cy="307340"/>
                 <wp:effectExtent l="0" t="0" r="0" b="0"/>
                 <wp:docPr id="2" name="Прямоугольник 2"/>
@@ -19295,7 +19986,7 @@
           <w:lang w:val="en-US"/>
         </w:rPr>
         <w:drawing>
-          <wp:inline distT="0" distB="0" distL="0" distR="0" wp14:anchorId="5D263CA2">
+          <wp:inline distT="0" distB="0" distL="0" distR="0" wp14:anchorId="47B5C1DD" wp14:editId="22DB0684">
             <wp:extent cx="6393265" cy="2933942"/>
             <wp:effectExtent l="0" t="0" r="7620" b="0"/>
             <wp:docPr id="5" name="Рисунок 5"/>
@@ -19312,7 +20003,7 @@
                     </pic:cNvPicPr>
                   </pic:nvPicPr>
                   <pic:blipFill>
-                    <a:blip r:embed="rId6">
+                    <a:blip r:embed="rId7">
                       <a:extLst>
                         <a:ext uri="{28A0092B-C50C-407E-A947-70E740481C1C}">
                           <a14:useLocalDpi xmlns:a14="http://schemas.microsoft.com/office/drawing/2010/main" val="0"/>
@@ -19363,7 +20054,7 @@
           <w:szCs w:val="28"/>
         </w:rPr>
         <w:drawing>
-          <wp:inline distT="0" distB="0" distL="0" distR="0" wp14:anchorId="20106586">
+          <wp:inline distT="0" distB="0" distL="0" distR="0" wp14:anchorId="4795B784" wp14:editId="55AE1A52">
             <wp:extent cx="5679743" cy="4369975"/>
             <wp:effectExtent l="0" t="0" r="0" b="0"/>
             <wp:docPr id="7" name="Рисунок 7"/>
@@ -19380,7 +20071,7 @@
                     </pic:cNvPicPr>
                   </pic:nvPicPr>
                   <pic:blipFill>
-                    <a:blip r:embed="rId7">
+                    <a:blip r:embed="rId8">
                       <a:extLst>
                         <a:ext uri="{28A0092B-C50C-407E-A947-70E740481C1C}">
                           <a14:useLocalDpi xmlns:a14="http://schemas.microsoft.com/office/drawing/2010/main" val="0"/>
@@ -19558,12 +20249,13 @@
           <w:rFonts w:ascii="Times New Roman" w:hAnsi="Times New Roman" w:cs="Times New Roman"/>
           <w:b/>
           <w:bCs/>
+          <w:noProof/>
           <w:sz w:val="28"/>
           <w:szCs w:val="28"/>
           <w:lang w:val="en-US"/>
         </w:rPr>
         <w:drawing>
-          <wp:anchor distT="0" distB="0" distL="114300" distR="114300" simplePos="0" relativeHeight="251660288" behindDoc="1" locked="0" layoutInCell="1" allowOverlap="1" wp14:anchorId="0ECA3161">
+          <wp:anchor distT="0" distB="0" distL="114300" distR="114300" simplePos="0" relativeHeight="251660288" behindDoc="1" locked="0" layoutInCell="1" allowOverlap="1" wp14:anchorId="13348DB0" wp14:editId="622C60DE">
             <wp:simplePos x="0" y="0"/>
             <wp:positionH relativeFrom="margin">
               <wp:align>center</wp:align>
@@ -19594,7 +20286,7 @@
                     <pic:cNvPicPr/>
                   </pic:nvPicPr>
                   <pic:blipFill>
-                    <a:blip r:embed="rId8">
+                    <a:blip r:embed="rId9">
                       <a:extLst>
                         <a:ext uri="{28A0092B-C50C-407E-A947-70E740481C1C}">
                           <a14:useLocalDpi xmlns:a14="http://schemas.microsoft.com/office/drawing/2010/main" val="0"/>
@@ -19625,12 +20317,13 @@
           <w:rFonts w:ascii="Times New Roman" w:hAnsi="Times New Roman" w:cs="Times New Roman"/>
           <w:b/>
           <w:bCs/>
+          <w:noProof/>
           <w:sz w:val="28"/>
           <w:szCs w:val="28"/>
           <w:lang w:val="en-US"/>
         </w:rPr>
         <w:drawing>
-          <wp:inline distT="0" distB="0" distL="0" distR="0" wp14:anchorId="32155607" wp14:editId="3A8AEC4B">
+          <wp:inline distT="0" distB="0" distL="0" distR="0" wp14:anchorId="5B8D0CDF" wp14:editId="4D33BA40">
             <wp:extent cx="5525271" cy="1276528"/>
             <wp:effectExtent l="0" t="0" r="0" b="0"/>
             <wp:docPr id="2100433635" name="Рисунок 1"/>
@@ -19645,7 +20338,7 @@
                     <pic:cNvPicPr/>
                   </pic:nvPicPr>
                   <pic:blipFill>
-                    <a:blip r:embed="rId9"/>
+                    <a:blip r:embed="rId10"/>
                     <a:stretch>
                       <a:fillRect/>
                     </a:stretch>
@@ -19684,12 +20377,13 @@
           <w:rFonts w:ascii="Times New Roman" w:hAnsi="Times New Roman" w:cs="Times New Roman"/>
           <w:b/>
           <w:bCs/>
+          <w:noProof/>
           <w:sz w:val="28"/>
           <w:szCs w:val="28"/>
           <w:lang w:val="en-US"/>
         </w:rPr>
         <w:drawing>
-          <wp:anchor distT="0" distB="0" distL="114300" distR="114300" simplePos="0" relativeHeight="251661312" behindDoc="1" locked="0" layoutInCell="1" allowOverlap="1" wp14:anchorId="032E988E">
+          <wp:anchor distT="0" distB="0" distL="114300" distR="114300" simplePos="0" relativeHeight="251661312" behindDoc="1" locked="0" layoutInCell="1" allowOverlap="1" wp14:anchorId="547D1106" wp14:editId="5D0302F9">
             <wp:simplePos x="0" y="0"/>
             <wp:positionH relativeFrom="column">
               <wp:posOffset>186690</wp:posOffset>
@@ -19720,7 +20414,7 @@
                     <pic:cNvPicPr/>
                   </pic:nvPicPr>
                   <pic:blipFill>
-                    <a:blip r:embed="rId10">
+                    <a:blip r:embed="rId11">
                       <a:extLst>
                         <a:ext uri="{28A0092B-C50C-407E-A947-70E740481C1C}">
                           <a14:useLocalDpi xmlns:a14="http://schemas.microsoft.com/office/drawing/2010/main" val="0"/>
@@ -19751,12 +20445,13 @@
           <w:rFonts w:ascii="Times New Roman" w:hAnsi="Times New Roman" w:cs="Times New Roman"/>
           <w:b/>
           <w:bCs/>
+          <w:noProof/>
           <w:sz w:val="28"/>
           <w:szCs w:val="28"/>
           <w:lang w:val="en-US"/>
         </w:rPr>
         <w:drawing>
-          <wp:anchor distT="0" distB="0" distL="114300" distR="114300" simplePos="0" relativeHeight="251659264" behindDoc="1" locked="0" layoutInCell="1" allowOverlap="1" wp14:anchorId="14B05C4F">
+          <wp:anchor distT="0" distB="0" distL="114300" distR="114300" simplePos="0" relativeHeight="251659264" behindDoc="1" locked="0" layoutInCell="1" allowOverlap="1" wp14:anchorId="5795E498" wp14:editId="2C6F88C4">
             <wp:simplePos x="0" y="0"/>
             <wp:positionH relativeFrom="column">
               <wp:posOffset>139065</wp:posOffset>
@@ -19787,7 +20482,7 @@
                     <pic:cNvPicPr/>
                   </pic:nvPicPr>
                   <pic:blipFill>
-                    <a:blip r:embed="rId11">
+                    <a:blip r:embed="rId12">
                       <a:extLst>
                         <a:ext uri="{28A0092B-C50C-407E-A947-70E740481C1C}">
                           <a14:useLocalDpi xmlns:a14="http://schemas.microsoft.com/office/drawing/2010/main" val="0"/>
@@ -19858,6 +20553,29 @@
     </w:p>
     <w:p>
       <w:pPr>
+        <w:rPr>
+          <w:rFonts w:ascii="Times New Roman" w:hAnsi="Times New Roman" w:cs="Times New Roman"/>
+          <w:b/>
+          <w:bCs/>
+          <w:sz w:val="28"/>
+          <w:szCs w:val="28"/>
+          <w:lang w:val="en-US"/>
+        </w:rPr>
+      </w:pPr>
+      <w:r>
+        <w:rPr>
+          <w:rFonts w:ascii="Times New Roman" w:hAnsi="Times New Roman" w:cs="Times New Roman"/>
+          <w:b/>
+          <w:bCs/>
+          <w:sz w:val="28"/>
+          <w:szCs w:val="28"/>
+          <w:lang w:val="en-US"/>
+        </w:rPr>
+        <w:br w:type="page"/>
+      </w:r>
+    </w:p>
+    <w:p>
+      <w:pPr>
         <w:ind w:left="360"/>
         <w:jc w:val="center"/>
         <w:rPr>
@@ -19869,6 +20587,97 @@
           <w:lang w:val="en-US"/>
         </w:rPr>
       </w:pPr>
+      <w:r>
+        <w:rPr>
+          <w:rFonts w:ascii="Times New Roman" w:hAnsi="Times New Roman" w:cs="Times New Roman"/>
+          <w:b/>
+          <w:bCs/>
+          <w:sz w:val="28"/>
+          <w:szCs w:val="28"/>
+          <w:lang w:val="en-US"/>
+        </w:rPr>
+        <w:lastRenderedPageBreak/>
+        <w:drawing>
+          <wp:anchor distT="0" distB="0" distL="114300" distR="114300" simplePos="0" relativeHeight="251663360" behindDoc="1" locked="0" layoutInCell="1" allowOverlap="1" wp14:anchorId="3FDB8000" wp14:editId="1BD74A58">
+            <wp:simplePos x="0" y="0"/>
+            <wp:positionH relativeFrom="page">
+              <wp:align>center</wp:align>
+            </wp:positionH>
+            <wp:positionV relativeFrom="paragraph">
+              <wp:posOffset>0</wp:posOffset>
+            </wp:positionV>
+            <wp:extent cx="5940425" cy="4375785"/>
+            <wp:effectExtent l="0" t="0" r="3175" b="5715"/>
+            <wp:wrapTight wrapText="bothSides">
+              <wp:wrapPolygon edited="0">
+                <wp:start x="0" y="0"/>
+                <wp:lineTo x="0" y="21534"/>
+                <wp:lineTo x="21542" y="21534"/>
+                <wp:lineTo x="21542" y="0"/>
+                <wp:lineTo x="0" y="0"/>
+              </wp:wrapPolygon>
+            </wp:wrapTight>
+            <wp:docPr id="1764514491" name="Рисунок 1"/>
+            <wp:cNvGraphicFramePr>
+              <a:graphicFrameLocks xmlns:a="http://schemas.openxmlformats.org/drawingml/2006/main" noChangeAspect="1"/>
+            </wp:cNvGraphicFramePr>
+            <a:graphic xmlns:a="http://schemas.openxmlformats.org/drawingml/2006/main">
+              <a:graphicData uri="http://schemas.openxmlformats.org/drawingml/2006/picture">
+                <pic:pic xmlns:pic="http://schemas.openxmlformats.org/drawingml/2006/picture">
+                  <pic:nvPicPr>
+                    <pic:cNvPr id="1764514491" name=""/>
+                    <pic:cNvPicPr/>
+                  </pic:nvPicPr>
+                  <pic:blipFill>
+                    <a:blip r:embed="rId13">
+                      <a:extLst>
+                        <a:ext uri="{28A0092B-C50C-407E-A947-70E740481C1C}">
+                          <a14:useLocalDpi xmlns:a14="http://schemas.microsoft.com/office/drawing/2010/main" val="0"/>
+                        </a:ext>
+                      </a:extLst>
+                    </a:blip>
+                    <a:stretch>
+                      <a:fillRect/>
+                    </a:stretch>
+                  </pic:blipFill>
+                  <pic:spPr>
+                    <a:xfrm>
+                      <a:off x="0" y="0"/>
+                      <a:ext cx="5940425" cy="4375785"/>
+                    </a:xfrm>
+                    <a:prstGeom prst="rect">
+                      <a:avLst/>
+                    </a:prstGeom>
+                  </pic:spPr>
+                </pic:pic>
+              </a:graphicData>
+            </a:graphic>
+          </wp:anchor>
+        </w:drawing>
+      </w:r>
+    </w:p>
+    <w:p>
+      <w:pPr>
+        <w:rPr>
+          <w:rFonts w:ascii="Times New Roman" w:hAnsi="Times New Roman" w:cs="Times New Roman"/>
+          <w:b/>
+          <w:bCs/>
+          <w:sz w:val="28"/>
+          <w:szCs w:val="28"/>
+          <w:lang w:val="en-US"/>
+        </w:rPr>
+      </w:pPr>
+      <w:r>
+        <w:rPr>
+          <w:rFonts w:ascii="Times New Roman" w:hAnsi="Times New Roman" w:cs="Times New Roman"/>
+          <w:b/>
+          <w:bCs/>
+          <w:sz w:val="28"/>
+          <w:szCs w:val="28"/>
+          <w:lang w:val="en-US"/>
+        </w:rPr>
+        <w:br w:type="page"/>
+      </w:r>
     </w:p>
     <w:p>
       <w:pPr>
@@ -19886,6 +20695,29 @@
     </w:p>
     <w:p>
       <w:pPr>
+        <w:rPr>
+          <w:rFonts w:ascii="Times New Roman" w:hAnsi="Times New Roman" w:cs="Times New Roman"/>
+          <w:b/>
+          <w:bCs/>
+          <w:sz w:val="28"/>
+          <w:szCs w:val="28"/>
+          <w:lang w:val="en-US"/>
+        </w:rPr>
+      </w:pPr>
+      <w:r>
+        <w:rPr>
+          <w:rFonts w:ascii="Times New Roman" w:hAnsi="Times New Roman" w:cs="Times New Roman"/>
+          <w:b/>
+          <w:bCs/>
+          <w:sz w:val="28"/>
+          <w:szCs w:val="28"/>
+          <w:lang w:val="en-US"/>
+        </w:rPr>
+        <w:br w:type="page"/>
+      </w:r>
+    </w:p>
+    <w:p>
+      <w:pPr>
         <w:ind w:left="360"/>
         <w:jc w:val="center"/>
         <w:rPr>
@@ -19900,6 +20732,29 @@
     </w:p>
     <w:p>
       <w:pPr>
+        <w:rPr>
+          <w:rFonts w:ascii="Times New Roman" w:hAnsi="Times New Roman" w:cs="Times New Roman"/>
+          <w:b/>
+          <w:bCs/>
+          <w:sz w:val="28"/>
+          <w:szCs w:val="28"/>
+          <w:lang w:val="en-US"/>
+        </w:rPr>
+      </w:pPr>
+      <w:r>
+        <w:rPr>
+          <w:rFonts w:ascii="Times New Roman" w:hAnsi="Times New Roman" w:cs="Times New Roman"/>
+          <w:b/>
+          <w:bCs/>
+          <w:sz w:val="28"/>
+          <w:szCs w:val="28"/>
+          <w:lang w:val="en-US"/>
+        </w:rPr>
+        <w:br w:type="page"/>
+      </w:r>
+    </w:p>
+    <w:p>
+      <w:pPr>
         <w:ind w:left="360"/>
         <w:jc w:val="center"/>
         <w:rPr>
@@ -19914,6 +20769,29 @@
     </w:p>
     <w:p>
       <w:pPr>
+        <w:rPr>
+          <w:rFonts w:ascii="Times New Roman" w:hAnsi="Times New Roman" w:cs="Times New Roman"/>
+          <w:b/>
+          <w:bCs/>
+          <w:sz w:val="28"/>
+          <w:szCs w:val="28"/>
+          <w:lang w:val="en-US"/>
+        </w:rPr>
+      </w:pPr>
+      <w:r>
+        <w:rPr>
+          <w:rFonts w:ascii="Times New Roman" w:hAnsi="Times New Roman" w:cs="Times New Roman"/>
+          <w:b/>
+          <w:bCs/>
+          <w:sz w:val="28"/>
+          <w:szCs w:val="28"/>
+          <w:lang w:val="en-US"/>
+        </w:rPr>
+        <w:br w:type="page"/>
+      </w:r>
+    </w:p>
+    <w:p>
+      <w:pPr>
         <w:ind w:left="360"/>
         <w:jc w:val="center"/>
         <w:rPr>
@@ -19928,6 +20806,29 @@
     </w:p>
     <w:p>
       <w:pPr>
+        <w:rPr>
+          <w:rFonts w:ascii="Times New Roman" w:hAnsi="Times New Roman" w:cs="Times New Roman"/>
+          <w:b/>
+          <w:bCs/>
+          <w:sz w:val="28"/>
+          <w:szCs w:val="28"/>
+          <w:lang w:val="en-US"/>
+        </w:rPr>
+      </w:pPr>
+      <w:r>
+        <w:rPr>
+          <w:rFonts w:ascii="Times New Roman" w:hAnsi="Times New Roman" w:cs="Times New Roman"/>
+          <w:b/>
+          <w:bCs/>
+          <w:sz w:val="28"/>
+          <w:szCs w:val="28"/>
+          <w:lang w:val="en-US"/>
+        </w:rPr>
+        <w:br w:type="page"/>
+      </w:r>
+    </w:p>
+    <w:p>
+      <w:pPr>
         <w:ind w:left="360"/>
         <w:jc w:val="center"/>
         <w:rPr>
@@ -19942,6 +20843,1363 @@
     </w:p>
     <w:p>
       <w:pPr>
+        <w:rPr>
+          <w:rFonts w:ascii="Times New Roman" w:hAnsi="Times New Roman" w:cs="Times New Roman"/>
+          <w:b/>
+          <w:bCs/>
+          <w:sz w:val="28"/>
+          <w:szCs w:val="28"/>
+          <w:lang w:val="en-US"/>
+        </w:rPr>
+      </w:pPr>
+      <w:r>
+        <w:rPr>
+          <w:rFonts w:ascii="Times New Roman" w:hAnsi="Times New Roman" w:cs="Times New Roman"/>
+          <w:b/>
+          <w:bCs/>
+          <w:sz w:val="28"/>
+          <w:szCs w:val="28"/>
+          <w:lang w:val="en-US"/>
+        </w:rPr>
+        <w:br w:type="page"/>
+      </w:r>
+    </w:p>
+    <w:p>
+      <w:pPr>
+        <w:spacing w:after="0" w:line="240" w:lineRule="auto"/>
+        <w:ind w:left="-709" w:firstLine="283"/>
+        <w:jc w:val="center"/>
+        <w:rPr>
+          <w:rFonts w:ascii="Times New Roman" w:eastAsia="Calibri" w:hAnsi="Times New Roman" w:cs="Times New Roman"/>
+          <w:b/>
+          <w:sz w:val="24"/>
+          <w:szCs w:val="24"/>
+          <w:lang w:eastAsia="ru-RU"/>
+        </w:rPr>
+      </w:pPr>
+      <w:r>
+        <w:rPr>
+          <w:rFonts w:ascii="Times New Roman" w:eastAsia="Calibri" w:hAnsi="Times New Roman" w:cs="Times New Roman"/>
+          <w:b/>
+          <w:sz w:val="24"/>
+          <w:szCs w:val="24"/>
+          <w:lang w:eastAsia="ru-RU"/>
+        </w:rPr>
+        <w:lastRenderedPageBreak/>
+        <w:t>Виды и качество выполнения работ с целью оценки сформированности профессиональных компетенций</w:t>
+      </w:r>
+    </w:p>
+    <w:tbl>
+      <w:tblPr>
+        <w:tblW w:w="10713" w:type="dxa"/>
+        <w:tblInd w:w="-885" w:type="dxa"/>
+        <w:tblBorders>
+          <w:top w:val="single" w:sz="4" w:space="0" w:color="auto"/>
+          <w:left w:val="single" w:sz="4" w:space="0" w:color="auto"/>
+          <w:bottom w:val="single" w:sz="4" w:space="0" w:color="auto"/>
+          <w:right w:val="single" w:sz="4" w:space="0" w:color="auto"/>
+          <w:insideH w:val="single" w:sz="4" w:space="0" w:color="auto"/>
+          <w:insideV w:val="single" w:sz="4" w:space="0" w:color="auto"/>
+        </w:tblBorders>
+        <w:tblLook w:val="01E0" w:firstRow="1" w:lastRow="1" w:firstColumn="1" w:lastColumn="1" w:noHBand="0" w:noVBand="0"/>
+      </w:tblPr>
+      <w:tblGrid>
+        <w:gridCol w:w="3693"/>
+        <w:gridCol w:w="5220"/>
+        <w:gridCol w:w="1800"/>
+      </w:tblGrid>
+      <w:tr>
+        <w:tc>
+          <w:tcPr>
+            <w:tcW w:w="3693" w:type="dxa"/>
+            <w:tcBorders>
+              <w:top w:val="single" w:sz="4" w:space="0" w:color="auto"/>
+              <w:left w:val="single" w:sz="4" w:space="0" w:color="auto"/>
+              <w:bottom w:val="single" w:sz="4" w:space="0" w:color="auto"/>
+              <w:right w:val="single" w:sz="4" w:space="0" w:color="auto"/>
+            </w:tcBorders>
+            <w:hideMark/>
+          </w:tcPr>
+          <w:p>
+            <w:pPr>
+              <w:spacing w:after="0" w:line="256" w:lineRule="auto"/>
+              <w:ind w:left="34" w:firstLine="284"/>
+              <w:jc w:val="center"/>
+              <w:rPr>
+                <w:rFonts w:ascii="Times New Roman" w:eastAsia="Calibri" w:hAnsi="Times New Roman" w:cs="Times New Roman"/>
+                <w:sz w:val="24"/>
+                <w:szCs w:val="24"/>
+              </w:rPr>
+            </w:pPr>
+            <w:r>
+              <w:rPr>
+                <w:rFonts w:ascii="Times New Roman" w:eastAsia="Calibri" w:hAnsi="Times New Roman" w:cs="Times New Roman"/>
+                <w:sz w:val="24"/>
+                <w:szCs w:val="24"/>
+              </w:rPr>
+              <w:t>Коды и наименования проверяемых компетенций или их сочетаний</w:t>
+            </w:r>
+          </w:p>
+        </w:tc>
+        <w:tc>
+          <w:tcPr>
+            <w:tcW w:w="5220" w:type="dxa"/>
+            <w:tcBorders>
+              <w:top w:val="single" w:sz="4" w:space="0" w:color="auto"/>
+              <w:left w:val="single" w:sz="4" w:space="0" w:color="auto"/>
+              <w:bottom w:val="single" w:sz="4" w:space="0" w:color="auto"/>
+              <w:right w:val="single" w:sz="4" w:space="0" w:color="auto"/>
+            </w:tcBorders>
+            <w:hideMark/>
+          </w:tcPr>
+          <w:p>
+            <w:pPr>
+              <w:spacing w:after="0" w:line="256" w:lineRule="auto"/>
+              <w:ind w:left="34" w:firstLine="284"/>
+              <w:jc w:val="center"/>
+              <w:rPr>
+                <w:rFonts w:ascii="Times New Roman" w:eastAsia="Calibri" w:hAnsi="Times New Roman" w:cs="Times New Roman"/>
+                <w:sz w:val="24"/>
+                <w:szCs w:val="24"/>
+              </w:rPr>
+            </w:pPr>
+            <w:r>
+              <w:rPr>
+                <w:rFonts w:ascii="Times New Roman" w:eastAsia="Calibri" w:hAnsi="Times New Roman" w:cs="Times New Roman"/>
+                <w:sz w:val="24"/>
+                <w:szCs w:val="24"/>
+              </w:rPr>
+              <w:t>Виды и объем работ, выполненных обучающимся во время практики</w:t>
+            </w:r>
+          </w:p>
+        </w:tc>
+        <w:tc>
+          <w:tcPr>
+            <w:tcW w:w="1800" w:type="dxa"/>
+            <w:tcBorders>
+              <w:top w:val="single" w:sz="4" w:space="0" w:color="auto"/>
+              <w:left w:val="single" w:sz="4" w:space="0" w:color="auto"/>
+              <w:bottom w:val="single" w:sz="4" w:space="0" w:color="auto"/>
+              <w:right w:val="single" w:sz="4" w:space="0" w:color="auto"/>
+            </w:tcBorders>
+            <w:hideMark/>
+          </w:tcPr>
+          <w:p>
+            <w:pPr>
+              <w:spacing w:after="0" w:line="256" w:lineRule="auto"/>
+              <w:ind w:left="34" w:firstLine="284"/>
+              <w:jc w:val="center"/>
+              <w:rPr>
+                <w:rFonts w:ascii="Times New Roman" w:eastAsia="Calibri" w:hAnsi="Times New Roman" w:cs="Times New Roman"/>
+                <w:sz w:val="24"/>
+                <w:szCs w:val="24"/>
+              </w:rPr>
+            </w:pPr>
+            <w:r>
+              <w:rPr>
+                <w:rFonts w:ascii="Times New Roman" w:eastAsia="Calibri" w:hAnsi="Times New Roman" w:cs="Times New Roman"/>
+                <w:sz w:val="24"/>
+                <w:szCs w:val="24"/>
+              </w:rPr>
+              <w:t>Качество выполнения работ (оценка)</w:t>
+            </w:r>
+          </w:p>
+        </w:tc>
+      </w:tr>
+      <w:tr>
+        <w:trPr>
+          <w:trHeight w:val="441"/>
+        </w:trPr>
+        <w:tc>
+          <w:tcPr>
+            <w:tcW w:w="3693" w:type="dxa"/>
+            <w:tcBorders>
+              <w:top w:val="single" w:sz="4" w:space="0" w:color="auto"/>
+              <w:left w:val="single" w:sz="4" w:space="0" w:color="auto"/>
+              <w:bottom w:val="single" w:sz="4" w:space="0" w:color="auto"/>
+              <w:right w:val="single" w:sz="4" w:space="0" w:color="auto"/>
+            </w:tcBorders>
+            <w:hideMark/>
+          </w:tcPr>
+          <w:p>
+            <w:pPr>
+              <w:keepNext/>
+              <w:keepLines/>
+              <w:suppressLineNumbers/>
+              <w:suppressAutoHyphens/>
+              <w:snapToGrid w:val="0"/>
+              <w:spacing w:after="0" w:line="256" w:lineRule="auto"/>
+              <w:jc w:val="both"/>
+              <w:outlineLvl w:val="1"/>
+              <w:rPr>
+                <w:rFonts w:ascii="Times New Roman" w:eastAsia="Calibri" w:hAnsi="Times New Roman" w:cs="Times New Roman"/>
+                <w:bCs/>
+                <w:iCs/>
+                <w:sz w:val="24"/>
+                <w:szCs w:val="24"/>
+              </w:rPr>
+            </w:pPr>
+            <w:r>
+              <w:rPr>
+                <w:rFonts w:ascii="Times New Roman" w:eastAsia="Calibri" w:hAnsi="Times New Roman" w:cs="Times New Roman"/>
+                <w:bCs/>
+                <w:iCs/>
+                <w:sz w:val="24"/>
+                <w:szCs w:val="24"/>
+              </w:rPr>
+              <w:t>ПК 11.1 Осуществлять сбор, обработку и анализ информации для проектирования баз данных</w:t>
+            </w:r>
+          </w:p>
+        </w:tc>
+        <w:tc>
+          <w:tcPr>
+            <w:tcW w:w="5220" w:type="dxa"/>
+            <w:tcBorders>
+              <w:top w:val="single" w:sz="4" w:space="0" w:color="auto"/>
+              <w:left w:val="single" w:sz="4" w:space="0" w:color="auto"/>
+              <w:bottom w:val="single" w:sz="4" w:space="0" w:color="auto"/>
+              <w:right w:val="single" w:sz="4" w:space="0" w:color="auto"/>
+            </w:tcBorders>
+            <w:hideMark/>
+          </w:tcPr>
+          <w:p>
+            <w:pPr>
+              <w:spacing w:after="0" w:line="256" w:lineRule="auto"/>
+              <w:rPr>
+                <w:rFonts w:ascii="Times New Roman" w:eastAsia="Calibri" w:hAnsi="Times New Roman" w:cs="Times New Roman"/>
+                <w:iCs/>
+                <w:sz w:val="24"/>
+                <w:szCs w:val="24"/>
+              </w:rPr>
+            </w:pPr>
+            <w:r>
+              <w:rPr>
+                <w:rFonts w:ascii="Times New Roman" w:eastAsia="Calibri" w:hAnsi="Times New Roman" w:cs="Times New Roman"/>
+                <w:iCs/>
+                <w:sz w:val="24"/>
+                <w:szCs w:val="24"/>
+              </w:rPr>
+              <w:t>Получение заданий по тематике.</w:t>
+            </w:r>
+          </w:p>
+        </w:tc>
+        <w:tc>
+          <w:tcPr>
+            <w:tcW w:w="1800" w:type="dxa"/>
+            <w:tcBorders>
+              <w:top w:val="single" w:sz="4" w:space="0" w:color="auto"/>
+              <w:left w:val="single" w:sz="4" w:space="0" w:color="auto"/>
+              <w:bottom w:val="single" w:sz="4" w:space="0" w:color="auto"/>
+              <w:right w:val="single" w:sz="4" w:space="0" w:color="auto"/>
+            </w:tcBorders>
+          </w:tcPr>
+          <w:p>
+            <w:pPr>
+              <w:spacing w:after="0" w:line="256" w:lineRule="auto"/>
+              <w:ind w:left="34" w:firstLine="284"/>
+              <w:jc w:val="center"/>
+              <w:rPr>
+                <w:rFonts w:ascii="Times New Roman" w:eastAsia="Calibri" w:hAnsi="Times New Roman" w:cs="Times New Roman"/>
+                <w:sz w:val="24"/>
+                <w:szCs w:val="24"/>
+              </w:rPr>
+            </w:pPr>
+          </w:p>
+        </w:tc>
+      </w:tr>
+      <w:tr>
+        <w:trPr>
+          <w:trHeight w:val="441"/>
+        </w:trPr>
+        <w:tc>
+          <w:tcPr>
+            <w:tcW w:w="3693" w:type="dxa"/>
+            <w:tcBorders>
+              <w:top w:val="single" w:sz="4" w:space="0" w:color="auto"/>
+              <w:left w:val="single" w:sz="4" w:space="0" w:color="auto"/>
+              <w:bottom w:val="single" w:sz="4" w:space="0" w:color="auto"/>
+              <w:right w:val="single" w:sz="4" w:space="0" w:color="auto"/>
+            </w:tcBorders>
+            <w:hideMark/>
+          </w:tcPr>
+          <w:p>
+            <w:pPr>
+              <w:keepNext/>
+              <w:keepLines/>
+              <w:suppressLineNumbers/>
+              <w:suppressAutoHyphens/>
+              <w:snapToGrid w:val="0"/>
+              <w:spacing w:after="0" w:line="256" w:lineRule="auto"/>
+              <w:jc w:val="both"/>
+              <w:outlineLvl w:val="1"/>
+              <w:rPr>
+                <w:rFonts w:ascii="Times New Roman" w:eastAsia="Calibri" w:hAnsi="Times New Roman" w:cs="Times New Roman"/>
+                <w:bCs/>
+                <w:iCs/>
+                <w:sz w:val="24"/>
+                <w:szCs w:val="24"/>
+              </w:rPr>
+            </w:pPr>
+            <w:r>
+              <w:rPr>
+                <w:rFonts w:ascii="Times New Roman" w:eastAsia="Calibri" w:hAnsi="Times New Roman" w:cs="Times New Roman"/>
+                <w:bCs/>
+                <w:iCs/>
+                <w:sz w:val="24"/>
+                <w:szCs w:val="24"/>
+              </w:rPr>
+              <w:t>ПК 11.2 Проектировать базу данных на основе анализа предметной области</w:t>
+            </w:r>
+          </w:p>
+        </w:tc>
+        <w:tc>
+          <w:tcPr>
+            <w:tcW w:w="5220" w:type="dxa"/>
+            <w:tcBorders>
+              <w:top w:val="single" w:sz="4" w:space="0" w:color="auto"/>
+              <w:left w:val="single" w:sz="4" w:space="0" w:color="auto"/>
+              <w:bottom w:val="single" w:sz="4" w:space="0" w:color="auto"/>
+              <w:right w:val="single" w:sz="4" w:space="0" w:color="auto"/>
+            </w:tcBorders>
+            <w:hideMark/>
+          </w:tcPr>
+          <w:p>
+            <w:pPr>
+              <w:spacing w:after="0" w:line="256" w:lineRule="auto"/>
+              <w:rPr>
+                <w:rFonts w:ascii="Times New Roman" w:eastAsia="Calibri" w:hAnsi="Times New Roman" w:cs="Times New Roman"/>
+                <w:iCs/>
+                <w:sz w:val="24"/>
+                <w:szCs w:val="24"/>
+              </w:rPr>
+            </w:pPr>
+            <w:r>
+              <w:rPr>
+                <w:rFonts w:ascii="Times New Roman" w:eastAsia="Calibri" w:hAnsi="Times New Roman" w:cs="Times New Roman"/>
+                <w:iCs/>
+                <w:sz w:val="24"/>
+                <w:szCs w:val="24"/>
+              </w:rPr>
+              <w:t>Проектирование реляционной схемы базы данных в среде СУБД</w:t>
+            </w:r>
+          </w:p>
+          <w:p>
+            <w:pPr>
+              <w:spacing w:after="0" w:line="256" w:lineRule="auto"/>
+              <w:rPr>
+                <w:rFonts w:ascii="Times New Roman" w:eastAsia="Calibri" w:hAnsi="Times New Roman" w:cs="Times New Roman"/>
+                <w:iCs/>
+                <w:sz w:val="24"/>
+                <w:szCs w:val="24"/>
+              </w:rPr>
+            </w:pPr>
+            <w:r>
+              <w:rPr>
+                <w:rFonts w:ascii="Times New Roman" w:eastAsia="Calibri" w:hAnsi="Times New Roman" w:cs="Times New Roman"/>
+                <w:iCs/>
+                <w:sz w:val="24"/>
+                <w:szCs w:val="24"/>
+              </w:rPr>
+              <w:t>Приведение БД к нормальной форме 3НФ</w:t>
+            </w:r>
+          </w:p>
+        </w:tc>
+        <w:tc>
+          <w:tcPr>
+            <w:tcW w:w="1800" w:type="dxa"/>
+            <w:tcBorders>
+              <w:top w:val="single" w:sz="4" w:space="0" w:color="auto"/>
+              <w:left w:val="single" w:sz="4" w:space="0" w:color="auto"/>
+              <w:bottom w:val="single" w:sz="4" w:space="0" w:color="auto"/>
+              <w:right w:val="single" w:sz="4" w:space="0" w:color="auto"/>
+            </w:tcBorders>
+          </w:tcPr>
+          <w:p>
+            <w:pPr>
+              <w:spacing w:after="0" w:line="256" w:lineRule="auto"/>
+              <w:ind w:left="34" w:firstLine="284"/>
+              <w:jc w:val="center"/>
+              <w:rPr>
+                <w:rFonts w:ascii="Times New Roman" w:eastAsia="Calibri" w:hAnsi="Times New Roman" w:cs="Times New Roman"/>
+                <w:sz w:val="24"/>
+                <w:szCs w:val="24"/>
+              </w:rPr>
+            </w:pPr>
+          </w:p>
+        </w:tc>
+      </w:tr>
+      <w:tr>
+        <w:trPr>
+          <w:trHeight w:val="441"/>
+        </w:trPr>
+        <w:tc>
+          <w:tcPr>
+            <w:tcW w:w="3693" w:type="dxa"/>
+            <w:tcBorders>
+              <w:top w:val="single" w:sz="4" w:space="0" w:color="auto"/>
+              <w:left w:val="single" w:sz="4" w:space="0" w:color="auto"/>
+              <w:bottom w:val="single" w:sz="4" w:space="0" w:color="auto"/>
+              <w:right w:val="single" w:sz="4" w:space="0" w:color="auto"/>
+            </w:tcBorders>
+            <w:hideMark/>
+          </w:tcPr>
+          <w:p>
+            <w:pPr>
+              <w:keepNext/>
+              <w:keepLines/>
+              <w:suppressLineNumbers/>
+              <w:suppressAutoHyphens/>
+              <w:snapToGrid w:val="0"/>
+              <w:spacing w:after="0" w:line="256" w:lineRule="auto"/>
+              <w:jc w:val="both"/>
+              <w:outlineLvl w:val="1"/>
+              <w:rPr>
+                <w:rFonts w:ascii="Times New Roman" w:eastAsia="Calibri" w:hAnsi="Times New Roman" w:cs="Times New Roman"/>
+                <w:bCs/>
+                <w:iCs/>
+                <w:sz w:val="24"/>
+                <w:szCs w:val="24"/>
+              </w:rPr>
+            </w:pPr>
+            <w:r>
+              <w:rPr>
+                <w:rFonts w:ascii="Times New Roman" w:eastAsia="Calibri" w:hAnsi="Times New Roman" w:cs="Times New Roman"/>
+                <w:bCs/>
+                <w:iCs/>
+                <w:sz w:val="24"/>
+                <w:szCs w:val="24"/>
+              </w:rPr>
+              <w:t>ПК 11.3 Разрабатывать объекты базы данных в соответствии с результатами анализа предметной области</w:t>
+            </w:r>
+          </w:p>
+        </w:tc>
+        <w:tc>
+          <w:tcPr>
+            <w:tcW w:w="5220" w:type="dxa"/>
+            <w:tcBorders>
+              <w:top w:val="single" w:sz="4" w:space="0" w:color="auto"/>
+              <w:left w:val="single" w:sz="4" w:space="0" w:color="auto"/>
+              <w:bottom w:val="single" w:sz="4" w:space="0" w:color="auto"/>
+              <w:right w:val="single" w:sz="4" w:space="0" w:color="auto"/>
+            </w:tcBorders>
+            <w:hideMark/>
+          </w:tcPr>
+          <w:p>
+            <w:pPr>
+              <w:spacing w:after="0" w:line="256" w:lineRule="auto"/>
+              <w:rPr>
+                <w:rFonts w:ascii="Times New Roman" w:eastAsia="Calibri" w:hAnsi="Times New Roman" w:cs="Times New Roman"/>
+                <w:iCs/>
+                <w:sz w:val="24"/>
+                <w:szCs w:val="24"/>
+              </w:rPr>
+            </w:pPr>
+            <w:r>
+              <w:rPr>
+                <w:rFonts w:ascii="Times New Roman" w:eastAsia="Calibri" w:hAnsi="Times New Roman" w:cs="Times New Roman"/>
+                <w:iCs/>
+                <w:sz w:val="24"/>
+                <w:szCs w:val="24"/>
+              </w:rPr>
+              <w:t>Сортировка, поиск, фильтрация данных</w:t>
+            </w:r>
+          </w:p>
+          <w:p>
+            <w:pPr>
+              <w:spacing w:after="0" w:line="256" w:lineRule="auto"/>
+              <w:rPr>
+                <w:rFonts w:ascii="Times New Roman" w:eastAsia="Calibri" w:hAnsi="Times New Roman" w:cs="Times New Roman"/>
+                <w:iCs/>
+                <w:sz w:val="24"/>
+                <w:szCs w:val="24"/>
+              </w:rPr>
+            </w:pPr>
+            <w:r>
+              <w:rPr>
+                <w:rFonts w:ascii="Times New Roman" w:eastAsia="Calibri" w:hAnsi="Times New Roman" w:cs="Times New Roman"/>
+                <w:iCs/>
+                <w:sz w:val="24"/>
+                <w:szCs w:val="24"/>
+              </w:rPr>
+              <w:t xml:space="preserve">Формирование и вывод отчётов </w:t>
+            </w:r>
+          </w:p>
+          <w:p>
+            <w:pPr>
+              <w:spacing w:after="0" w:line="256" w:lineRule="auto"/>
+              <w:rPr>
+                <w:rFonts w:ascii="Times New Roman" w:eastAsia="Calibri" w:hAnsi="Times New Roman" w:cs="Times New Roman"/>
+                <w:iCs/>
+                <w:sz w:val="24"/>
+                <w:szCs w:val="24"/>
+              </w:rPr>
+            </w:pPr>
+            <w:r>
+              <w:rPr>
+                <w:rFonts w:ascii="Times New Roman" w:eastAsia="Calibri" w:hAnsi="Times New Roman" w:cs="Times New Roman"/>
+                <w:iCs/>
+                <w:sz w:val="24"/>
+                <w:szCs w:val="24"/>
+              </w:rPr>
+              <w:t xml:space="preserve">Организация запросов SQL </w:t>
+            </w:r>
+          </w:p>
+          <w:p>
+            <w:pPr>
+              <w:spacing w:after="0" w:line="256" w:lineRule="auto"/>
+              <w:rPr>
+                <w:rFonts w:ascii="Times New Roman" w:eastAsia="Calibri" w:hAnsi="Times New Roman" w:cs="Times New Roman"/>
+                <w:iCs/>
+                <w:sz w:val="24"/>
+                <w:szCs w:val="24"/>
+              </w:rPr>
+            </w:pPr>
+            <w:r>
+              <w:rPr>
+                <w:rFonts w:ascii="Times New Roman" w:eastAsia="Calibri" w:hAnsi="Times New Roman" w:cs="Times New Roman"/>
+                <w:iCs/>
+                <w:sz w:val="24"/>
+                <w:szCs w:val="24"/>
+              </w:rPr>
+              <w:t>Работа с макросами.</w:t>
+            </w:r>
+          </w:p>
+        </w:tc>
+        <w:tc>
+          <w:tcPr>
+            <w:tcW w:w="1800" w:type="dxa"/>
+            <w:tcBorders>
+              <w:top w:val="single" w:sz="4" w:space="0" w:color="auto"/>
+              <w:left w:val="single" w:sz="4" w:space="0" w:color="auto"/>
+              <w:bottom w:val="single" w:sz="4" w:space="0" w:color="auto"/>
+              <w:right w:val="single" w:sz="4" w:space="0" w:color="auto"/>
+            </w:tcBorders>
+          </w:tcPr>
+          <w:p>
+            <w:pPr>
+              <w:spacing w:after="0" w:line="256" w:lineRule="auto"/>
+              <w:ind w:left="34" w:firstLine="284"/>
+              <w:jc w:val="center"/>
+              <w:rPr>
+                <w:rFonts w:ascii="Times New Roman" w:eastAsia="Calibri" w:hAnsi="Times New Roman" w:cs="Times New Roman"/>
+                <w:sz w:val="24"/>
+                <w:szCs w:val="24"/>
+              </w:rPr>
+            </w:pPr>
+          </w:p>
+        </w:tc>
+      </w:tr>
+      <w:tr>
+        <w:tc>
+          <w:tcPr>
+            <w:tcW w:w="3693" w:type="dxa"/>
+            <w:tcBorders>
+              <w:top w:val="single" w:sz="4" w:space="0" w:color="auto"/>
+              <w:left w:val="single" w:sz="4" w:space="0" w:color="auto"/>
+              <w:bottom w:val="single" w:sz="4" w:space="0" w:color="auto"/>
+              <w:right w:val="single" w:sz="4" w:space="0" w:color="auto"/>
+            </w:tcBorders>
+            <w:hideMark/>
+          </w:tcPr>
+          <w:p>
+            <w:pPr>
+              <w:keepNext/>
+              <w:keepLines/>
+              <w:suppressLineNumbers/>
+              <w:suppressAutoHyphens/>
+              <w:snapToGrid w:val="0"/>
+              <w:spacing w:after="0" w:line="256" w:lineRule="auto"/>
+              <w:jc w:val="both"/>
+              <w:outlineLvl w:val="1"/>
+              <w:rPr>
+                <w:rFonts w:ascii="Times New Roman" w:eastAsia="Calibri" w:hAnsi="Times New Roman" w:cs="Times New Roman"/>
+                <w:bCs/>
+                <w:iCs/>
+                <w:sz w:val="24"/>
+                <w:szCs w:val="24"/>
+              </w:rPr>
+            </w:pPr>
+            <w:r>
+              <w:rPr>
+                <w:rFonts w:ascii="Times New Roman" w:eastAsia="Calibri" w:hAnsi="Times New Roman" w:cs="Times New Roman"/>
+                <w:bCs/>
+                <w:iCs/>
+                <w:sz w:val="24"/>
+                <w:szCs w:val="24"/>
+              </w:rPr>
+              <w:t>ПК 11.4 Реализовывать базу данных в конкретной системе управления базами данных</w:t>
+            </w:r>
+          </w:p>
+        </w:tc>
+        <w:tc>
+          <w:tcPr>
+            <w:tcW w:w="5220" w:type="dxa"/>
+            <w:tcBorders>
+              <w:top w:val="single" w:sz="4" w:space="0" w:color="auto"/>
+              <w:left w:val="single" w:sz="4" w:space="0" w:color="auto"/>
+              <w:bottom w:val="single" w:sz="4" w:space="0" w:color="auto"/>
+              <w:right w:val="single" w:sz="4" w:space="0" w:color="auto"/>
+            </w:tcBorders>
+            <w:hideMark/>
+          </w:tcPr>
+          <w:p>
+            <w:pPr>
+              <w:spacing w:after="0" w:line="256" w:lineRule="auto"/>
+              <w:rPr>
+                <w:rFonts w:ascii="Times New Roman" w:eastAsia="Calibri" w:hAnsi="Times New Roman" w:cs="Times New Roman"/>
+                <w:iCs/>
+                <w:sz w:val="24"/>
+                <w:szCs w:val="24"/>
+              </w:rPr>
+            </w:pPr>
+            <w:r>
+              <w:rPr>
+                <w:rFonts w:ascii="Times New Roman" w:eastAsia="Calibri" w:hAnsi="Times New Roman" w:cs="Times New Roman"/>
+                <w:iCs/>
+                <w:sz w:val="24"/>
+                <w:szCs w:val="24"/>
+              </w:rPr>
+              <w:t xml:space="preserve">Создание базы данных в среде разработки Создание меню </w:t>
+            </w:r>
+          </w:p>
+          <w:p>
+            <w:pPr>
+              <w:spacing w:after="0" w:line="256" w:lineRule="auto"/>
+              <w:rPr>
+                <w:rFonts w:ascii="Times New Roman" w:eastAsia="Calibri" w:hAnsi="Times New Roman" w:cs="Times New Roman"/>
+                <w:iCs/>
+                <w:sz w:val="24"/>
+                <w:szCs w:val="24"/>
+              </w:rPr>
+            </w:pPr>
+            <w:r>
+              <w:rPr>
+                <w:rFonts w:ascii="Times New Roman" w:eastAsia="Calibri" w:hAnsi="Times New Roman" w:cs="Times New Roman"/>
+                <w:iCs/>
+                <w:sz w:val="24"/>
+                <w:szCs w:val="24"/>
+              </w:rPr>
+              <w:t>Создание экранной формы</w:t>
+            </w:r>
+          </w:p>
+        </w:tc>
+        <w:tc>
+          <w:tcPr>
+            <w:tcW w:w="1800" w:type="dxa"/>
+            <w:tcBorders>
+              <w:top w:val="single" w:sz="4" w:space="0" w:color="auto"/>
+              <w:left w:val="single" w:sz="4" w:space="0" w:color="auto"/>
+              <w:bottom w:val="single" w:sz="4" w:space="0" w:color="auto"/>
+              <w:right w:val="single" w:sz="4" w:space="0" w:color="auto"/>
+            </w:tcBorders>
+          </w:tcPr>
+          <w:p>
+            <w:pPr>
+              <w:spacing w:after="0" w:line="256" w:lineRule="auto"/>
+              <w:ind w:left="34" w:firstLine="284"/>
+              <w:jc w:val="center"/>
+              <w:rPr>
+                <w:rFonts w:ascii="Times New Roman" w:eastAsia="Calibri" w:hAnsi="Times New Roman" w:cs="Times New Roman"/>
+                <w:sz w:val="24"/>
+                <w:szCs w:val="24"/>
+              </w:rPr>
+            </w:pPr>
+          </w:p>
+        </w:tc>
+      </w:tr>
+      <w:tr>
+        <w:tc>
+          <w:tcPr>
+            <w:tcW w:w="3693" w:type="dxa"/>
+            <w:tcBorders>
+              <w:top w:val="single" w:sz="4" w:space="0" w:color="auto"/>
+              <w:left w:val="single" w:sz="4" w:space="0" w:color="auto"/>
+              <w:bottom w:val="single" w:sz="4" w:space="0" w:color="auto"/>
+              <w:right w:val="single" w:sz="4" w:space="0" w:color="auto"/>
+            </w:tcBorders>
+            <w:hideMark/>
+          </w:tcPr>
+          <w:p>
+            <w:pPr>
+              <w:keepNext/>
+              <w:keepLines/>
+              <w:suppressLineNumbers/>
+              <w:suppressAutoHyphens/>
+              <w:snapToGrid w:val="0"/>
+              <w:spacing w:after="0" w:line="256" w:lineRule="auto"/>
+              <w:jc w:val="both"/>
+              <w:outlineLvl w:val="1"/>
+              <w:rPr>
+                <w:rFonts w:ascii="Times New Roman" w:eastAsia="Calibri" w:hAnsi="Times New Roman" w:cs="Times New Roman"/>
+                <w:bCs/>
+                <w:iCs/>
+                <w:sz w:val="24"/>
+                <w:szCs w:val="24"/>
+              </w:rPr>
+            </w:pPr>
+            <w:r>
+              <w:rPr>
+                <w:rFonts w:ascii="Times New Roman" w:eastAsia="Calibri" w:hAnsi="Times New Roman" w:cs="Times New Roman"/>
+                <w:bCs/>
+                <w:iCs/>
+                <w:sz w:val="24"/>
+                <w:szCs w:val="24"/>
+              </w:rPr>
+              <w:t>ПК 11.5 Администрировать базы данных</w:t>
+            </w:r>
+          </w:p>
+        </w:tc>
+        <w:tc>
+          <w:tcPr>
+            <w:tcW w:w="5220" w:type="dxa"/>
+            <w:tcBorders>
+              <w:top w:val="single" w:sz="4" w:space="0" w:color="auto"/>
+              <w:left w:val="single" w:sz="4" w:space="0" w:color="auto"/>
+              <w:bottom w:val="single" w:sz="4" w:space="0" w:color="auto"/>
+              <w:right w:val="single" w:sz="4" w:space="0" w:color="auto"/>
+            </w:tcBorders>
+            <w:hideMark/>
+          </w:tcPr>
+          <w:p>
+            <w:pPr>
+              <w:spacing w:after="0" w:line="256" w:lineRule="auto"/>
+              <w:jc w:val="both"/>
+              <w:rPr>
+                <w:rFonts w:ascii="Times New Roman" w:eastAsia="Calibri" w:hAnsi="Times New Roman" w:cs="Times New Roman"/>
+                <w:iCs/>
+                <w:sz w:val="24"/>
+                <w:szCs w:val="24"/>
+              </w:rPr>
+            </w:pPr>
+            <w:r>
+              <w:rPr>
+                <w:rFonts w:ascii="Times New Roman" w:eastAsia="Calibri" w:hAnsi="Times New Roman" w:cs="Times New Roman"/>
+                <w:iCs/>
+                <w:sz w:val="24"/>
+                <w:szCs w:val="24"/>
+              </w:rPr>
+              <w:t>Установка и настройка SQL-сервера.</w:t>
+            </w:r>
+          </w:p>
+          <w:p>
+            <w:pPr>
+              <w:spacing w:after="0" w:line="256" w:lineRule="auto"/>
+              <w:jc w:val="both"/>
+              <w:rPr>
+                <w:rFonts w:ascii="Times New Roman" w:eastAsia="Calibri" w:hAnsi="Times New Roman" w:cs="Times New Roman"/>
+                <w:iCs/>
+                <w:sz w:val="24"/>
+                <w:szCs w:val="24"/>
+              </w:rPr>
+            </w:pPr>
+            <w:r>
+              <w:rPr>
+                <w:rFonts w:ascii="Times New Roman" w:eastAsia="Calibri" w:hAnsi="Times New Roman" w:cs="Times New Roman"/>
+                <w:iCs/>
+                <w:sz w:val="24"/>
+                <w:szCs w:val="24"/>
+              </w:rPr>
+              <w:t>Экспорт базы данных в документы пользователя.</w:t>
+            </w:r>
+          </w:p>
+          <w:p>
+            <w:pPr>
+              <w:spacing w:after="0" w:line="256" w:lineRule="auto"/>
+              <w:jc w:val="both"/>
+              <w:rPr>
+                <w:rFonts w:ascii="Times New Roman" w:eastAsia="Calibri" w:hAnsi="Times New Roman" w:cs="Times New Roman"/>
+                <w:iCs/>
+                <w:sz w:val="24"/>
+                <w:szCs w:val="24"/>
+              </w:rPr>
+            </w:pPr>
+            <w:r>
+              <w:rPr>
+                <w:rFonts w:ascii="Times New Roman" w:eastAsia="Calibri" w:hAnsi="Times New Roman" w:cs="Times New Roman"/>
+                <w:iCs/>
+                <w:sz w:val="24"/>
+                <w:szCs w:val="24"/>
+              </w:rPr>
+              <w:t>Импорт данных пользователя в базу данных.</w:t>
+            </w:r>
+          </w:p>
+          <w:p>
+            <w:pPr>
+              <w:spacing w:after="0" w:line="256" w:lineRule="auto"/>
+              <w:jc w:val="both"/>
+              <w:rPr>
+                <w:rFonts w:ascii="Times New Roman" w:eastAsia="Calibri" w:hAnsi="Times New Roman" w:cs="Times New Roman"/>
+                <w:iCs/>
+                <w:sz w:val="24"/>
+                <w:szCs w:val="24"/>
+              </w:rPr>
+            </w:pPr>
+            <w:r>
+              <w:rPr>
+                <w:rFonts w:ascii="Times New Roman" w:eastAsia="Calibri" w:hAnsi="Times New Roman" w:cs="Times New Roman"/>
+                <w:iCs/>
+                <w:sz w:val="24"/>
+                <w:szCs w:val="24"/>
+              </w:rPr>
+              <w:t>Мониторинг работы сервера</w:t>
+            </w:r>
+          </w:p>
+        </w:tc>
+        <w:tc>
+          <w:tcPr>
+            <w:tcW w:w="1800" w:type="dxa"/>
+            <w:tcBorders>
+              <w:top w:val="single" w:sz="4" w:space="0" w:color="auto"/>
+              <w:left w:val="single" w:sz="4" w:space="0" w:color="auto"/>
+              <w:bottom w:val="single" w:sz="4" w:space="0" w:color="auto"/>
+              <w:right w:val="single" w:sz="4" w:space="0" w:color="auto"/>
+            </w:tcBorders>
+          </w:tcPr>
+          <w:p>
+            <w:pPr>
+              <w:spacing w:after="0" w:line="256" w:lineRule="auto"/>
+              <w:ind w:left="34" w:firstLine="284"/>
+              <w:jc w:val="center"/>
+              <w:rPr>
+                <w:rFonts w:ascii="Times New Roman" w:eastAsia="Calibri" w:hAnsi="Times New Roman" w:cs="Times New Roman"/>
+                <w:sz w:val="24"/>
+                <w:szCs w:val="24"/>
+              </w:rPr>
+            </w:pPr>
+          </w:p>
+        </w:tc>
+      </w:tr>
+      <w:tr>
+        <w:tc>
+          <w:tcPr>
+            <w:tcW w:w="3693" w:type="dxa"/>
+            <w:tcBorders>
+              <w:top w:val="single" w:sz="4" w:space="0" w:color="auto"/>
+              <w:left w:val="single" w:sz="4" w:space="0" w:color="auto"/>
+              <w:bottom w:val="single" w:sz="4" w:space="0" w:color="auto"/>
+              <w:right w:val="single" w:sz="4" w:space="0" w:color="auto"/>
+            </w:tcBorders>
+            <w:hideMark/>
+          </w:tcPr>
+          <w:p>
+            <w:pPr>
+              <w:keepNext/>
+              <w:keepLines/>
+              <w:suppressLineNumbers/>
+              <w:suppressAutoHyphens/>
+              <w:snapToGrid w:val="0"/>
+              <w:spacing w:after="0" w:line="256" w:lineRule="auto"/>
+              <w:jc w:val="both"/>
+              <w:outlineLvl w:val="1"/>
+              <w:rPr>
+                <w:rFonts w:ascii="Times New Roman" w:eastAsia="Calibri" w:hAnsi="Times New Roman" w:cs="Times New Roman"/>
+                <w:bCs/>
+                <w:iCs/>
+                <w:sz w:val="24"/>
+                <w:szCs w:val="24"/>
+              </w:rPr>
+            </w:pPr>
+            <w:r>
+              <w:rPr>
+                <w:rFonts w:ascii="Times New Roman" w:eastAsia="Calibri" w:hAnsi="Times New Roman" w:cs="Times New Roman"/>
+                <w:bCs/>
+                <w:iCs/>
+                <w:sz w:val="24"/>
+                <w:szCs w:val="24"/>
+              </w:rPr>
+              <w:t>ПК 11.6 Защищать информацию в базе данных с использованием технологии защиты информации</w:t>
+            </w:r>
+          </w:p>
+        </w:tc>
+        <w:tc>
+          <w:tcPr>
+            <w:tcW w:w="5220" w:type="dxa"/>
+            <w:tcBorders>
+              <w:top w:val="single" w:sz="4" w:space="0" w:color="auto"/>
+              <w:left w:val="single" w:sz="4" w:space="0" w:color="auto"/>
+              <w:bottom w:val="single" w:sz="4" w:space="0" w:color="auto"/>
+              <w:right w:val="single" w:sz="4" w:space="0" w:color="auto"/>
+            </w:tcBorders>
+            <w:hideMark/>
+          </w:tcPr>
+          <w:p>
+            <w:pPr>
+              <w:spacing w:after="0" w:line="256" w:lineRule="auto"/>
+              <w:jc w:val="both"/>
+              <w:rPr>
+                <w:rFonts w:ascii="Times New Roman" w:eastAsia="Calibri" w:hAnsi="Times New Roman" w:cs="Times New Roman"/>
+                <w:iCs/>
+                <w:sz w:val="24"/>
+                <w:szCs w:val="24"/>
+              </w:rPr>
+            </w:pPr>
+            <w:r>
+              <w:rPr>
+                <w:rFonts w:ascii="Times New Roman" w:eastAsia="Calibri" w:hAnsi="Times New Roman" w:cs="Times New Roman"/>
+                <w:iCs/>
+                <w:sz w:val="24"/>
+                <w:szCs w:val="24"/>
+              </w:rPr>
+              <w:t>Резервное копирование.</w:t>
+            </w:r>
+          </w:p>
+          <w:p>
+            <w:pPr>
+              <w:spacing w:after="0" w:line="256" w:lineRule="auto"/>
+              <w:rPr>
+                <w:rFonts w:ascii="Times New Roman" w:eastAsia="Calibri" w:hAnsi="Times New Roman" w:cs="Times New Roman"/>
+                <w:iCs/>
+                <w:sz w:val="24"/>
+                <w:szCs w:val="24"/>
+              </w:rPr>
+            </w:pPr>
+            <w:r>
+              <w:rPr>
+                <w:rFonts w:ascii="Times New Roman" w:eastAsia="Calibri" w:hAnsi="Times New Roman" w:cs="Times New Roman"/>
+                <w:iCs/>
+                <w:sz w:val="24"/>
+                <w:szCs w:val="24"/>
+              </w:rPr>
+              <w:t>Восстановление базы данных из резервной копии</w:t>
+            </w:r>
+          </w:p>
+          <w:p>
+            <w:pPr>
+              <w:spacing w:after="0" w:line="256" w:lineRule="auto"/>
+              <w:rPr>
+                <w:rFonts w:ascii="Times New Roman" w:eastAsia="Calibri" w:hAnsi="Times New Roman" w:cs="Times New Roman"/>
+                <w:iCs/>
+                <w:sz w:val="24"/>
+                <w:szCs w:val="24"/>
+              </w:rPr>
+            </w:pPr>
+            <w:r>
+              <w:rPr>
+                <w:rFonts w:ascii="Times New Roman" w:eastAsia="Calibri" w:hAnsi="Times New Roman" w:cs="Times New Roman"/>
+                <w:iCs/>
+                <w:sz w:val="24"/>
+                <w:szCs w:val="24"/>
+              </w:rPr>
+              <w:t>Реализация доступа пользователей к базе данных</w:t>
+            </w:r>
+          </w:p>
+        </w:tc>
+        <w:tc>
+          <w:tcPr>
+            <w:tcW w:w="1800" w:type="dxa"/>
+            <w:tcBorders>
+              <w:top w:val="single" w:sz="4" w:space="0" w:color="auto"/>
+              <w:left w:val="single" w:sz="4" w:space="0" w:color="auto"/>
+              <w:bottom w:val="single" w:sz="4" w:space="0" w:color="auto"/>
+              <w:right w:val="single" w:sz="4" w:space="0" w:color="auto"/>
+            </w:tcBorders>
+          </w:tcPr>
+          <w:p>
+            <w:pPr>
+              <w:spacing w:after="0" w:line="256" w:lineRule="auto"/>
+              <w:ind w:left="34" w:firstLine="284"/>
+              <w:jc w:val="center"/>
+              <w:rPr>
+                <w:rFonts w:ascii="Times New Roman" w:eastAsia="Calibri" w:hAnsi="Times New Roman" w:cs="Times New Roman"/>
+                <w:sz w:val="24"/>
+                <w:szCs w:val="24"/>
+              </w:rPr>
+            </w:pPr>
+          </w:p>
+        </w:tc>
+      </w:tr>
+      <w:tr>
+        <w:tc>
+          <w:tcPr>
+            <w:tcW w:w="3693" w:type="dxa"/>
+            <w:tcBorders>
+              <w:top w:val="single" w:sz="4" w:space="0" w:color="auto"/>
+              <w:left w:val="single" w:sz="4" w:space="0" w:color="auto"/>
+              <w:bottom w:val="single" w:sz="4" w:space="0" w:color="auto"/>
+              <w:right w:val="single" w:sz="4" w:space="0" w:color="auto"/>
+            </w:tcBorders>
+            <w:hideMark/>
+          </w:tcPr>
+          <w:p>
+            <w:pPr>
+              <w:spacing w:after="0" w:line="256" w:lineRule="auto"/>
+              <w:ind w:left="34"/>
+              <w:rPr>
+                <w:rFonts w:ascii="Times New Roman" w:eastAsia="Calibri" w:hAnsi="Times New Roman" w:cs="Times New Roman"/>
+                <w:sz w:val="24"/>
+                <w:szCs w:val="24"/>
+              </w:rPr>
+            </w:pPr>
+            <w:r>
+              <w:rPr>
+                <w:rFonts w:ascii="Times New Roman" w:eastAsia="Calibri" w:hAnsi="Times New Roman" w:cs="Times New Roman"/>
+                <w:sz w:val="24"/>
+                <w:szCs w:val="24"/>
+              </w:rPr>
+              <w:t xml:space="preserve">Итоговая оценка </w:t>
+            </w:r>
+            <w:r>
+              <w:rPr>
+                <w:rFonts w:ascii="Times New Roman" w:eastAsia="Calibri" w:hAnsi="Times New Roman" w:cs="Times New Roman"/>
+                <w:i/>
+                <w:sz w:val="24"/>
+                <w:szCs w:val="24"/>
+              </w:rPr>
+              <w:t>(выводится на основе оценок за каждый вид работы по пятибалльной шкале)</w:t>
+            </w:r>
+          </w:p>
+        </w:tc>
+        <w:tc>
+          <w:tcPr>
+            <w:tcW w:w="5220" w:type="dxa"/>
+            <w:tcBorders>
+              <w:top w:val="single" w:sz="4" w:space="0" w:color="auto"/>
+              <w:left w:val="single" w:sz="4" w:space="0" w:color="auto"/>
+              <w:bottom w:val="single" w:sz="4" w:space="0" w:color="auto"/>
+              <w:right w:val="single" w:sz="4" w:space="0" w:color="auto"/>
+            </w:tcBorders>
+          </w:tcPr>
+          <w:p>
+            <w:pPr>
+              <w:spacing w:after="0" w:line="256" w:lineRule="auto"/>
+              <w:rPr>
+                <w:rFonts w:ascii="Times New Roman" w:eastAsia="Calibri" w:hAnsi="Times New Roman" w:cs="Times New Roman"/>
+                <w:bCs/>
+                <w:sz w:val="24"/>
+                <w:szCs w:val="24"/>
+              </w:rPr>
+            </w:pPr>
+          </w:p>
+        </w:tc>
+        <w:tc>
+          <w:tcPr>
+            <w:tcW w:w="1800" w:type="dxa"/>
+            <w:tcBorders>
+              <w:top w:val="single" w:sz="4" w:space="0" w:color="auto"/>
+              <w:left w:val="single" w:sz="4" w:space="0" w:color="auto"/>
+              <w:bottom w:val="single" w:sz="4" w:space="0" w:color="auto"/>
+              <w:right w:val="single" w:sz="4" w:space="0" w:color="auto"/>
+            </w:tcBorders>
+          </w:tcPr>
+          <w:p>
+            <w:pPr>
+              <w:spacing w:after="0" w:line="256" w:lineRule="auto"/>
+              <w:ind w:left="34" w:firstLine="284"/>
+              <w:jc w:val="center"/>
+              <w:rPr>
+                <w:rFonts w:ascii="Times New Roman" w:eastAsia="Calibri" w:hAnsi="Times New Roman" w:cs="Times New Roman"/>
+                <w:sz w:val="24"/>
+                <w:szCs w:val="24"/>
+              </w:rPr>
+            </w:pPr>
+          </w:p>
+        </w:tc>
+      </w:tr>
+    </w:tbl>
+    <w:p>
+      <w:pPr>
+        <w:spacing w:after="0" w:line="240" w:lineRule="auto"/>
+        <w:ind w:left="-709" w:firstLine="283"/>
+        <w:rPr>
+          <w:rFonts w:ascii="Times New Roman" w:eastAsia="Calibri" w:hAnsi="Times New Roman" w:cs="Times New Roman"/>
+          <w:sz w:val="24"/>
+          <w:szCs w:val="24"/>
+          <w:lang w:eastAsia="ru-RU"/>
+        </w:rPr>
+      </w:pPr>
+    </w:p>
+    <w:p>
+      <w:pPr>
+        <w:spacing w:after="0" w:line="240" w:lineRule="auto"/>
+        <w:ind w:left="-709" w:firstLine="283"/>
+        <w:rPr>
+          <w:rFonts w:ascii="Times New Roman" w:eastAsia="Calibri" w:hAnsi="Times New Roman" w:cs="Times New Roman"/>
+          <w:sz w:val="24"/>
+          <w:szCs w:val="24"/>
+          <w:lang w:eastAsia="ru-RU"/>
+        </w:rPr>
+      </w:pPr>
+      <w:r>
+        <w:rPr>
+          <w:rFonts w:ascii="Times New Roman" w:eastAsia="Calibri" w:hAnsi="Times New Roman" w:cs="Times New Roman"/>
+          <w:sz w:val="24"/>
+          <w:szCs w:val="24"/>
+          <w:lang w:eastAsia="ru-RU"/>
+        </w:rPr>
+        <w:t>Студентом пройден инструктаж по технике безопасности и охране труда. Студент ознакомлен правилами распорядка и информационной безопасности.</w:t>
+      </w:r>
+    </w:p>
+    <w:p>
+      <w:pPr>
+        <w:spacing w:after="0" w:line="240" w:lineRule="auto"/>
+        <w:ind w:left="-709" w:firstLine="283"/>
+        <w:rPr>
+          <w:rFonts w:ascii="Times New Roman" w:eastAsia="Calibri" w:hAnsi="Times New Roman" w:cs="Times New Roman"/>
+          <w:sz w:val="24"/>
+          <w:szCs w:val="24"/>
+          <w:lang w:eastAsia="ru-RU"/>
+        </w:rPr>
+      </w:pPr>
+      <w:r>
+        <w:rPr>
+          <w:rFonts w:ascii="Times New Roman" w:eastAsia="Calibri" w:hAnsi="Times New Roman" w:cs="Times New Roman"/>
+          <w:b/>
+          <w:sz w:val="24"/>
+          <w:szCs w:val="24"/>
+          <w:lang w:eastAsia="ru-RU"/>
+        </w:rPr>
+        <w:t>Характеристика профессиональной деятельности студента во время учебной практики</w:t>
+      </w:r>
+      <w:r>
+        <w:rPr>
+          <w:rFonts w:ascii="Times New Roman" w:eastAsia="Calibri" w:hAnsi="Times New Roman" w:cs="Times New Roman"/>
+          <w:sz w:val="24"/>
+          <w:szCs w:val="24"/>
+          <w:lang w:eastAsia="ru-RU"/>
+        </w:rPr>
+        <w:t xml:space="preserve"> </w:t>
+      </w:r>
+      <w:r>
+        <w:rPr>
+          <w:rFonts w:ascii="Times New Roman" w:eastAsia="Calibri" w:hAnsi="Times New Roman" w:cs="Times New Roman"/>
+          <w:b/>
+          <w:sz w:val="24"/>
+          <w:szCs w:val="24"/>
+          <w:lang w:eastAsia="ru-RU"/>
+        </w:rPr>
+        <w:t>(</w:t>
+      </w:r>
+      <w:r>
+        <w:rPr>
+          <w:rFonts w:ascii="Times New Roman" w:eastAsia="Calibri" w:hAnsi="Times New Roman" w:cs="Times New Roman"/>
+          <w:i/>
+          <w:sz w:val="24"/>
+          <w:szCs w:val="24"/>
+          <w:lang w:eastAsia="ru-RU"/>
+        </w:rPr>
+        <w:t>отношение к работе, личные качества и т.д.</w:t>
+      </w:r>
+      <w:r>
+        <w:rPr>
+          <w:rFonts w:ascii="Times New Roman" w:eastAsia="Calibri" w:hAnsi="Times New Roman" w:cs="Times New Roman"/>
+          <w:b/>
+          <w:sz w:val="24"/>
+          <w:szCs w:val="24"/>
+          <w:lang w:eastAsia="ru-RU"/>
+        </w:rPr>
+        <w:t>)</w:t>
+      </w:r>
+    </w:p>
+    <w:p>
+      <w:pPr>
+        <w:spacing w:after="0" w:line="240" w:lineRule="auto"/>
+        <w:ind w:left="-709"/>
+        <w:rPr>
+          <w:rFonts w:ascii="Times New Roman" w:eastAsia="Calibri" w:hAnsi="Times New Roman" w:cs="Times New Roman"/>
+          <w:sz w:val="24"/>
+          <w:szCs w:val="24"/>
+          <w:lang w:eastAsia="ru-RU"/>
+        </w:rPr>
+      </w:pPr>
+      <w:r>
+        <w:rPr>
+          <w:rFonts w:ascii="Times New Roman" w:eastAsia="Calibri" w:hAnsi="Times New Roman" w:cs="Times New Roman"/>
+          <w:sz w:val="24"/>
+          <w:szCs w:val="24"/>
+          <w:lang w:eastAsia="ru-RU"/>
+        </w:rPr>
+        <w:t>_______________________________________________________________________________________________________________________________________________________________________________________________________________________________________________________________________________________________________________________________________________________________________________________________________________________________</w:t>
+      </w:r>
+    </w:p>
+    <w:p>
+      <w:pPr>
+        <w:spacing w:after="0" w:line="240" w:lineRule="auto"/>
+        <w:ind w:left="-709" w:firstLine="283"/>
+        <w:rPr>
+          <w:rFonts w:ascii="Times New Roman" w:eastAsia="Calibri" w:hAnsi="Times New Roman" w:cs="Times New Roman"/>
+          <w:sz w:val="24"/>
+          <w:szCs w:val="24"/>
+          <w:lang w:eastAsia="ru-RU"/>
+        </w:rPr>
+      </w:pPr>
+    </w:p>
+    <w:p>
+      <w:pPr>
+        <w:spacing w:after="0" w:line="240" w:lineRule="auto"/>
+        <w:ind w:left="-709" w:firstLine="283"/>
+        <w:rPr>
+          <w:rFonts w:ascii="Times New Roman" w:eastAsia="Calibri" w:hAnsi="Times New Roman" w:cs="Times New Roman"/>
+          <w:sz w:val="24"/>
+          <w:szCs w:val="24"/>
+          <w:lang w:eastAsia="ru-RU"/>
+        </w:rPr>
+      </w:pPr>
+      <w:r>
+        <w:rPr>
+          <w:rFonts w:ascii="Times New Roman" w:eastAsia="Calibri" w:hAnsi="Times New Roman" w:cs="Times New Roman"/>
+          <w:sz w:val="24"/>
+          <w:szCs w:val="24"/>
+          <w:lang w:eastAsia="ru-RU"/>
+        </w:rPr>
+        <w:t>Дата «__</w:t>
+      </w:r>
+      <w:proofErr w:type="gramStart"/>
+      <w:r>
+        <w:rPr>
+          <w:rFonts w:ascii="Times New Roman" w:eastAsia="Calibri" w:hAnsi="Times New Roman" w:cs="Times New Roman"/>
+          <w:sz w:val="24"/>
+          <w:szCs w:val="24"/>
+          <w:lang w:eastAsia="ru-RU"/>
+        </w:rPr>
+        <w:t>_»_</w:t>
+      </w:r>
+      <w:proofErr w:type="gramEnd"/>
+      <w:r>
+        <w:rPr>
+          <w:rFonts w:ascii="Times New Roman" w:eastAsia="Calibri" w:hAnsi="Times New Roman" w:cs="Times New Roman"/>
+          <w:sz w:val="24"/>
+          <w:szCs w:val="24"/>
+          <w:lang w:eastAsia="ru-RU"/>
+        </w:rPr>
+        <w:t>________2</w:t>
+      </w:r>
+      <w:r>
+        <w:rPr>
+          <w:rFonts w:ascii="Times New Roman" w:eastAsia="Calibri" w:hAnsi="Times New Roman" w:cs="Times New Roman"/>
+          <w:sz w:val="24"/>
+          <w:szCs w:val="24"/>
+          <w:lang w:eastAsia="ru-RU"/>
+        </w:rPr>
+        <w:t>4</w:t>
+      </w:r>
+      <w:r>
+        <w:rPr>
+          <w:rFonts w:ascii="Times New Roman" w:eastAsia="Calibri" w:hAnsi="Times New Roman" w:cs="Times New Roman"/>
+          <w:sz w:val="24"/>
+          <w:szCs w:val="24"/>
+          <w:lang w:eastAsia="ru-RU"/>
+        </w:rPr>
+        <w:t>__г.</w:t>
+      </w:r>
+    </w:p>
+    <w:p>
+      <w:pPr>
+        <w:spacing w:after="0" w:line="240" w:lineRule="auto"/>
+        <w:ind w:left="-709" w:firstLine="283"/>
+        <w:rPr>
+          <w:rFonts w:ascii="Times New Roman" w:eastAsia="Calibri" w:hAnsi="Times New Roman" w:cs="Times New Roman"/>
+          <w:sz w:val="24"/>
+          <w:szCs w:val="24"/>
+          <w:lang w:eastAsia="ru-RU"/>
+        </w:rPr>
+      </w:pPr>
+    </w:p>
+    <w:p>
+      <w:pPr>
+        <w:spacing w:after="0" w:line="240" w:lineRule="auto"/>
+        <w:rPr>
+          <w:rFonts w:ascii="Times New Roman" w:eastAsia="Calibri" w:hAnsi="Times New Roman" w:cs="Times New Roman"/>
+          <w:sz w:val="24"/>
+          <w:szCs w:val="24"/>
+          <w:lang w:eastAsia="ru-RU"/>
+        </w:rPr>
+      </w:pPr>
+      <w:r>
+        <w:rPr>
+          <w:rFonts w:ascii="Times New Roman" w:eastAsia="Calibri" w:hAnsi="Times New Roman" w:cs="Times New Roman"/>
+          <w:sz w:val="24"/>
+          <w:szCs w:val="24"/>
+          <w:lang w:eastAsia="ru-RU"/>
+        </w:rPr>
+        <w:t>Подписи руководителей практики</w:t>
+      </w:r>
+      <w:r>
+        <w:rPr>
+          <w:rFonts w:ascii="Times New Roman" w:eastAsia="Calibri" w:hAnsi="Times New Roman" w:cs="Times New Roman"/>
+          <w:sz w:val="24"/>
+          <w:szCs w:val="24"/>
+          <w:lang w:eastAsia="ru-RU"/>
+        </w:rPr>
+        <w:tab/>
+      </w:r>
+      <w:r>
+        <w:rPr>
+          <w:rFonts w:ascii="Times New Roman" w:eastAsia="Calibri" w:hAnsi="Times New Roman" w:cs="Times New Roman"/>
+          <w:sz w:val="24"/>
+          <w:szCs w:val="24"/>
+          <w:lang w:eastAsia="ru-RU"/>
+        </w:rPr>
+        <w:tab/>
+      </w:r>
+      <w:r>
+        <w:rPr>
+          <w:rFonts w:ascii="Times New Roman" w:eastAsia="Calibri" w:hAnsi="Times New Roman" w:cs="Times New Roman"/>
+          <w:sz w:val="24"/>
+          <w:szCs w:val="24"/>
+          <w:lang w:eastAsia="ru-RU"/>
+        </w:rPr>
+        <w:tab/>
+      </w:r>
+      <w:r>
+        <w:rPr>
+          <w:rFonts w:ascii="Times New Roman" w:eastAsia="Calibri" w:hAnsi="Times New Roman" w:cs="Times New Roman"/>
+          <w:sz w:val="24"/>
+          <w:szCs w:val="24"/>
+          <w:lang w:eastAsia="ru-RU"/>
+        </w:rPr>
+        <w:tab/>
+        <w:t>___________ /__________________/</w:t>
+      </w:r>
+    </w:p>
+    <w:p>
+      <w:pPr>
+        <w:spacing w:after="0" w:line="240" w:lineRule="auto"/>
+        <w:rPr>
+          <w:rFonts w:ascii="Times New Roman" w:eastAsia="Calibri" w:hAnsi="Times New Roman" w:cs="Times New Roman"/>
+          <w:sz w:val="24"/>
+          <w:szCs w:val="24"/>
+          <w:lang w:eastAsia="ru-RU"/>
+        </w:rPr>
+      </w:pPr>
+      <w:r>
+        <w:rPr>
+          <w:rFonts w:ascii="Times New Roman" w:eastAsia="Calibri" w:hAnsi="Times New Roman" w:cs="Times New Roman"/>
+          <w:sz w:val="24"/>
+          <w:szCs w:val="24"/>
+          <w:lang w:eastAsia="ru-RU"/>
+        </w:rPr>
+        <w:t xml:space="preserve">от образовательной организации        </w:t>
+      </w:r>
+      <w:r>
+        <w:rPr>
+          <w:rFonts w:ascii="Times New Roman" w:eastAsia="Calibri" w:hAnsi="Times New Roman" w:cs="Times New Roman"/>
+          <w:sz w:val="24"/>
+          <w:szCs w:val="24"/>
+          <w:lang w:eastAsia="ru-RU"/>
+        </w:rPr>
+        <w:tab/>
+      </w:r>
+      <w:r>
+        <w:rPr>
+          <w:rFonts w:ascii="Times New Roman" w:eastAsia="Calibri" w:hAnsi="Times New Roman" w:cs="Times New Roman"/>
+          <w:sz w:val="24"/>
+          <w:szCs w:val="24"/>
+          <w:lang w:eastAsia="ru-RU"/>
+        </w:rPr>
+        <w:tab/>
+      </w:r>
+      <w:r>
+        <w:rPr>
+          <w:rFonts w:ascii="Times New Roman" w:eastAsia="Calibri" w:hAnsi="Times New Roman" w:cs="Times New Roman"/>
+          <w:sz w:val="24"/>
+          <w:szCs w:val="24"/>
+          <w:lang w:eastAsia="ru-RU"/>
+        </w:rPr>
+        <w:tab/>
+      </w:r>
+    </w:p>
+    <w:p>
+      <w:pPr>
         <w:ind w:left="360"/>
         <w:jc w:val="center"/>
         <w:rPr>
@@ -19950,7 +22208,344 @@
           <w:bCs/>
           <w:sz w:val="28"/>
           <w:szCs w:val="28"/>
-          <w:lang w:val="en-US"/>
+        </w:rPr>
+      </w:pPr>
+    </w:p>
+    <w:p>
+      <w:pPr>
+        <w:ind w:left="360"/>
+        <w:jc w:val="center"/>
+        <w:rPr>
+          <w:rFonts w:ascii="Times New Roman" w:hAnsi="Times New Roman" w:cs="Times New Roman"/>
+          <w:b/>
+          <w:bCs/>
+          <w:sz w:val="28"/>
+          <w:szCs w:val="28"/>
+        </w:rPr>
+      </w:pPr>
+    </w:p>
+    <w:p>
+      <w:pPr>
+        <w:ind w:left="360"/>
+        <w:jc w:val="center"/>
+        <w:rPr>
+          <w:rFonts w:ascii="Times New Roman" w:hAnsi="Times New Roman" w:cs="Times New Roman"/>
+          <w:b/>
+          <w:bCs/>
+          <w:sz w:val="28"/>
+          <w:szCs w:val="28"/>
+        </w:rPr>
+      </w:pPr>
+    </w:p>
+    <w:p>
+      <w:pPr>
+        <w:ind w:left="360"/>
+        <w:jc w:val="center"/>
+        <w:rPr>
+          <w:rFonts w:ascii="Times New Roman" w:hAnsi="Times New Roman" w:cs="Times New Roman"/>
+          <w:b/>
+          <w:bCs/>
+          <w:sz w:val="28"/>
+          <w:szCs w:val="28"/>
+        </w:rPr>
+      </w:pPr>
+    </w:p>
+    <w:p>
+      <w:pPr>
+        <w:ind w:left="360"/>
+        <w:jc w:val="center"/>
+        <w:rPr>
+          <w:rFonts w:ascii="Times New Roman" w:hAnsi="Times New Roman" w:cs="Times New Roman"/>
+          <w:b/>
+          <w:bCs/>
+          <w:sz w:val="28"/>
+          <w:szCs w:val="28"/>
+        </w:rPr>
+      </w:pPr>
+    </w:p>
+    <w:p>
+      <w:pPr>
+        <w:ind w:left="360"/>
+        <w:jc w:val="center"/>
+        <w:rPr>
+          <w:rFonts w:ascii="Times New Roman" w:hAnsi="Times New Roman" w:cs="Times New Roman"/>
+          <w:b/>
+          <w:bCs/>
+          <w:sz w:val="28"/>
+          <w:szCs w:val="28"/>
+        </w:rPr>
+      </w:pPr>
+    </w:p>
+    <w:p>
+      <w:pPr>
+        <w:ind w:left="360"/>
+        <w:jc w:val="center"/>
+        <w:rPr>
+          <w:rFonts w:ascii="Times New Roman" w:hAnsi="Times New Roman" w:cs="Times New Roman"/>
+          <w:b/>
+          <w:bCs/>
+          <w:sz w:val="28"/>
+          <w:szCs w:val="28"/>
+        </w:rPr>
+      </w:pPr>
+    </w:p>
+    <w:p>
+      <w:pPr>
+        <w:ind w:left="360"/>
+        <w:jc w:val="center"/>
+        <w:rPr>
+          <w:rFonts w:ascii="Times New Roman" w:hAnsi="Times New Roman" w:cs="Times New Roman"/>
+          <w:b/>
+          <w:bCs/>
+          <w:sz w:val="28"/>
+          <w:szCs w:val="28"/>
+        </w:rPr>
+      </w:pPr>
+    </w:p>
+    <w:p>
+      <w:pPr>
+        <w:ind w:left="360"/>
+        <w:jc w:val="center"/>
+        <w:rPr>
+          <w:rFonts w:ascii="Times New Roman" w:hAnsi="Times New Roman" w:cs="Times New Roman"/>
+          <w:b/>
+          <w:bCs/>
+          <w:sz w:val="28"/>
+          <w:szCs w:val="28"/>
+        </w:rPr>
+      </w:pPr>
+    </w:p>
+    <w:p>
+      <w:pPr>
+        <w:ind w:left="360"/>
+        <w:jc w:val="center"/>
+        <w:rPr>
+          <w:rFonts w:ascii="Times New Roman" w:hAnsi="Times New Roman" w:cs="Times New Roman"/>
+          <w:b/>
+          <w:bCs/>
+          <w:sz w:val="28"/>
+          <w:szCs w:val="28"/>
+        </w:rPr>
+      </w:pPr>
+    </w:p>
+    <w:p>
+      <w:pPr>
+        <w:ind w:left="360"/>
+        <w:jc w:val="center"/>
+        <w:rPr>
+          <w:rFonts w:ascii="Times New Roman" w:hAnsi="Times New Roman" w:cs="Times New Roman"/>
+          <w:b/>
+          <w:bCs/>
+          <w:sz w:val="28"/>
+          <w:szCs w:val="28"/>
+        </w:rPr>
+      </w:pPr>
+    </w:p>
+    <w:p>
+      <w:pPr>
+        <w:ind w:left="360"/>
+        <w:jc w:val="center"/>
+        <w:rPr>
+          <w:rFonts w:ascii="Times New Roman" w:hAnsi="Times New Roman" w:cs="Times New Roman"/>
+          <w:b/>
+          <w:bCs/>
+          <w:sz w:val="28"/>
+          <w:szCs w:val="28"/>
+        </w:rPr>
+      </w:pPr>
+    </w:p>
+    <w:p>
+      <w:pPr>
+        <w:ind w:left="360"/>
+        <w:jc w:val="center"/>
+        <w:rPr>
+          <w:rFonts w:ascii="Times New Roman" w:hAnsi="Times New Roman" w:cs="Times New Roman"/>
+          <w:b/>
+          <w:bCs/>
+          <w:sz w:val="28"/>
+          <w:szCs w:val="28"/>
+        </w:rPr>
+      </w:pPr>
+    </w:p>
+    <w:p>
+      <w:pPr>
+        <w:ind w:left="360"/>
+        <w:jc w:val="center"/>
+        <w:rPr>
+          <w:rFonts w:ascii="Times New Roman" w:hAnsi="Times New Roman" w:cs="Times New Roman"/>
+          <w:b/>
+          <w:bCs/>
+          <w:sz w:val="28"/>
+          <w:szCs w:val="28"/>
+        </w:rPr>
+      </w:pPr>
+    </w:p>
+    <w:p>
+      <w:pPr>
+        <w:ind w:left="360"/>
+        <w:jc w:val="center"/>
+        <w:rPr>
+          <w:rFonts w:ascii="Times New Roman" w:hAnsi="Times New Roman" w:cs="Times New Roman"/>
+          <w:b/>
+          <w:bCs/>
+          <w:sz w:val="28"/>
+          <w:szCs w:val="28"/>
+        </w:rPr>
+      </w:pPr>
+    </w:p>
+    <w:p>
+      <w:pPr>
+        <w:ind w:left="360"/>
+        <w:jc w:val="center"/>
+        <w:rPr>
+          <w:rFonts w:ascii="Times New Roman" w:hAnsi="Times New Roman" w:cs="Times New Roman"/>
+          <w:b/>
+          <w:bCs/>
+          <w:sz w:val="28"/>
+          <w:szCs w:val="28"/>
+        </w:rPr>
+      </w:pPr>
+    </w:p>
+    <w:p>
+      <w:pPr>
+        <w:ind w:left="360"/>
+        <w:jc w:val="center"/>
+        <w:rPr>
+          <w:rFonts w:ascii="Times New Roman" w:hAnsi="Times New Roman" w:cs="Times New Roman"/>
+          <w:b/>
+          <w:bCs/>
+          <w:sz w:val="28"/>
+          <w:szCs w:val="28"/>
+        </w:rPr>
+      </w:pPr>
+    </w:p>
+    <w:p>
+      <w:pPr>
+        <w:ind w:left="360"/>
+        <w:jc w:val="center"/>
+        <w:rPr>
+          <w:rFonts w:ascii="Times New Roman" w:hAnsi="Times New Roman" w:cs="Times New Roman"/>
+          <w:b/>
+          <w:bCs/>
+          <w:sz w:val="28"/>
+          <w:szCs w:val="28"/>
+        </w:rPr>
+      </w:pPr>
+    </w:p>
+    <w:p>
+      <w:pPr>
+        <w:ind w:left="360"/>
+        <w:jc w:val="center"/>
+        <w:rPr>
+          <w:rFonts w:ascii="Times New Roman" w:hAnsi="Times New Roman" w:cs="Times New Roman"/>
+          <w:b/>
+          <w:bCs/>
+          <w:sz w:val="28"/>
+          <w:szCs w:val="28"/>
+        </w:rPr>
+      </w:pPr>
+    </w:p>
+    <w:p>
+      <w:pPr>
+        <w:ind w:left="360"/>
+        <w:jc w:val="center"/>
+        <w:rPr>
+          <w:rFonts w:ascii="Times New Roman" w:hAnsi="Times New Roman" w:cs="Times New Roman"/>
+          <w:b/>
+          <w:bCs/>
+          <w:sz w:val="28"/>
+          <w:szCs w:val="28"/>
+        </w:rPr>
+      </w:pPr>
+    </w:p>
+    <w:p>
+      <w:pPr>
+        <w:ind w:left="360"/>
+        <w:jc w:val="center"/>
+        <w:rPr>
+          <w:rFonts w:ascii="Times New Roman" w:hAnsi="Times New Roman" w:cs="Times New Roman"/>
+          <w:b/>
+          <w:bCs/>
+          <w:sz w:val="28"/>
+          <w:szCs w:val="28"/>
+        </w:rPr>
+      </w:pPr>
+    </w:p>
+    <w:p>
+      <w:pPr>
+        <w:ind w:left="360"/>
+        <w:jc w:val="center"/>
+        <w:rPr>
+          <w:rFonts w:ascii="Times New Roman" w:hAnsi="Times New Roman" w:cs="Times New Roman"/>
+          <w:b/>
+          <w:bCs/>
+          <w:sz w:val="28"/>
+          <w:szCs w:val="28"/>
+        </w:rPr>
+      </w:pPr>
+    </w:p>
+    <w:p>
+      <w:pPr>
+        <w:ind w:left="360"/>
+        <w:jc w:val="center"/>
+        <w:rPr>
+          <w:rFonts w:ascii="Times New Roman" w:hAnsi="Times New Roman" w:cs="Times New Roman"/>
+          <w:b/>
+          <w:bCs/>
+          <w:sz w:val="28"/>
+          <w:szCs w:val="28"/>
+        </w:rPr>
+      </w:pPr>
+    </w:p>
+    <w:p>
+      <w:pPr>
+        <w:ind w:left="360"/>
+        <w:jc w:val="center"/>
+        <w:rPr>
+          <w:rFonts w:ascii="Times New Roman" w:hAnsi="Times New Roman" w:cs="Times New Roman"/>
+          <w:b/>
+          <w:bCs/>
+          <w:sz w:val="28"/>
+          <w:szCs w:val="28"/>
+        </w:rPr>
+      </w:pPr>
+    </w:p>
+    <w:p>
+      <w:pPr>
+        <w:ind w:left="360"/>
+        <w:jc w:val="center"/>
+        <w:rPr>
+          <w:rFonts w:ascii="Times New Roman" w:hAnsi="Times New Roman" w:cs="Times New Roman"/>
+          <w:b/>
+          <w:bCs/>
+          <w:sz w:val="28"/>
+          <w:szCs w:val="28"/>
+        </w:rPr>
+      </w:pPr>
+    </w:p>
+    <w:p>
+      <w:pPr>
+        <w:ind w:left="360"/>
+        <w:jc w:val="center"/>
+        <w:rPr>
+          <w:rFonts w:ascii="Times New Roman" w:hAnsi="Times New Roman" w:cs="Times New Roman"/>
+          <w:b/>
+          <w:bCs/>
+          <w:sz w:val="28"/>
+          <w:szCs w:val="28"/>
+        </w:rPr>
+      </w:pPr>
+    </w:p>
+    <w:p>
+      <w:pPr>
+        <w:ind w:left="360"/>
+        <w:jc w:val="center"/>
+        <w:rPr>
+          <w:rFonts w:ascii="Times New Roman" w:hAnsi="Times New Roman" w:cs="Times New Roman"/>
+          <w:b/>
+          <w:bCs/>
+          <w:sz w:val="28"/>
+          <w:szCs w:val="28"/>
         </w:rPr>
       </w:pPr>
     </w:p>
@@ -20054,7 +22649,7 @@
 </file>
 
 <file path=word/numbering.xml><?xml version="1.0" encoding="utf-8"?>
-<w:numbering xmlns:wpc="http://schemas.microsoft.com/office/word/2010/wordprocessingCanvas" xmlns:cx="http://schemas.microsoft.com/office/drawing/2014/chartex" xmlns:cx1="http://schemas.microsoft.com/office/drawing/2015/9/8/chartex" xmlns:cx2="http://schemas.microsoft.com/office/drawing/2015/10/21/chartex" xmlns:cx3="http://schemas.microsoft.com/office/drawing/2016/5/9/chartex" xmlns:cx4="http://schemas.microsoft.com/office/drawing/2016/5/10/chartex" xmlns:cx5="http://schemas.microsoft.com/office/drawing/2016/5/11/chartex" xmlns:cx6="http://schemas.microsoft.com/office/drawing/2016/5/12/chartex" xmlns:cx7="http://schemas.microsoft.com/office/drawing/2016/5/13/chartex" xmlns:cx8="http://schemas.microsoft.com/office/drawing/2016/5/14/chartex" xmlns:mc="http://schemas.openxmlformats.org/markup-compatibility/2006" xmlns:aink="http://schemas.microsoft.com/office/drawing/2016/ink" xmlns:am3d="http://schemas.microsoft.com/office/drawing/2017/model3d" xmlns:o="urn:schemas-microsoft-com:office:office" xmlns:oel="http://schemas.microsoft.com/office/2019/extlst" xmlns:r="http://schemas.openxmlformats.org/officeDocument/2006/relationships" xmlns:m="http://schemas.openxmlformats.org/officeDocument/2006/math" xmlns:v="urn:schemas-microsoft-com:vml" xmlns:wp14="http://schemas.microsoft.com/office/word/2010/wordprocessingDrawing" xmlns:wp="http://schemas.openxmlformats.org/drawingml/2006/wordprocessingDrawing" xmlns:w10="urn:schemas-microsoft-com:office:word" xmlns:w="http://schemas.openxmlformats.org/wordprocessingml/2006/main" xmlns:w14="http://schemas.microsoft.com/office/word/2010/wordml" xmlns:w15="http://schemas.microsoft.com/office/word/2012/wordml" xmlns:w16cex="http://schemas.microsoft.com/office/word/2018/wordml/cex" xmlns:w16cid="http://schemas.microsoft.com/office/word/2016/wordml/cid" xmlns:w16="http://schemas.microsoft.com/office/word/2018/wordml" xmlns:w16du="http://schemas.microsoft.com/office/word/2023/wordml/word16du" xmlns:w16sdtdh="http://schemas.microsoft.com/office/word/2020/wordml/sdtdatahash" xmlns:w16se="http://schemas.microsoft.com/office/word/2015/wordml/symex" xmlns:wpg="http://schemas.microsoft.com/office/word/2010/wordprocessingGroup" xmlns:wpi="http://schemas.microsoft.com/office/word/2010/wordprocessingInk" xmlns:wne="http://schemas.microsoft.com/office/word/2006/wordml" xmlns:wps="http://schemas.microsoft.com/office/word/2010/wordprocessingShape" mc:Ignorable="w14 w15 w16se w16cid w16 w16cex w16sdtdh w16du wp14">
+<w:numbering xmlns:wpc="http://schemas.microsoft.com/office/word/2010/wordprocessingCanvas" xmlns:cx="http://schemas.microsoft.com/office/drawing/2014/chartex" xmlns:cx1="http://schemas.microsoft.com/office/drawing/2015/9/8/chartex" xmlns:cx2="http://schemas.microsoft.com/office/drawing/2015/10/21/chartex" xmlns:cx3="http://schemas.microsoft.com/office/drawing/2016/5/9/chartex" xmlns:cx4="http://schemas.microsoft.com/office/drawing/2016/5/10/chartex" xmlns:cx5="http://schemas.microsoft.com/office/drawing/2016/5/11/chartex" xmlns:cx6="http://schemas.microsoft.com/office/drawing/2016/5/12/chartex" xmlns:cx7="http://schemas.microsoft.com/office/drawing/2016/5/13/chartex" xmlns:cx8="http://schemas.microsoft.com/office/drawing/2016/5/14/chartex" xmlns:mc="http://schemas.openxmlformats.org/markup-compatibility/2006" xmlns:aink="http://schemas.microsoft.com/office/drawing/2016/ink" xmlns:am3d="http://schemas.microsoft.com/office/drawing/2017/model3d" xmlns:o="urn:schemas-microsoft-com:office:office" xmlns:oel="http://schemas.microsoft.com/office/2019/extlst" xmlns:r="http://schemas.openxmlformats.org/officeDocument/2006/relationships" xmlns:m="http://schemas.openxmlformats.org/officeDocument/2006/math" xmlns:v="urn:schemas-microsoft-com:vml" xmlns:wp14="http://schemas.microsoft.com/office/word/2010/wordprocessingDrawing" xmlns:wp="http://schemas.openxmlformats.org/drawingml/2006/wordprocessingDrawing" xmlns:w10="urn:schemas-microsoft-com:office:word" xmlns:w="http://schemas.openxmlformats.org/wordprocessingml/2006/main" xmlns:w14="http://schemas.microsoft.com/office/word/2010/wordml" xmlns:w15="http://schemas.microsoft.com/office/word/2012/wordml" xmlns:w16cex="http://schemas.microsoft.com/office/word/2018/wordml/cex" xmlns:w16cid="http://schemas.microsoft.com/office/word/2016/wordml/cid" xmlns:w16="http://schemas.microsoft.com/office/word/2018/wordml" xmlns:w16du="http://schemas.microsoft.com/office/word/2023/wordml/word16du" xmlns:w16sdtdh="http://schemas.microsoft.com/office/word/2020/wordml/sdtdatahash" xmlns:w16se="http://schemas.microsoft.com/office/word/2015/wordml/symex" xmlns:wpg="http://schemas.microsoft.com/office/word/2010/wordprocessingGroup" xmlns:wpi="http://schemas.microsoft.com/office/word/2010/wordprocessingInk" xmlns:wne="http://schemas.microsoft.com/office/word/2006/wordml" xmlns:wps="http://schemas.microsoft.com/office/word/2010/wordprocessingShape" mc:Ignorable="w14 w15 w16se w16cid w16 w16cex w16sdtdh wp14">
   <w:abstractNum w:abstractNumId="0" w15:restartNumberingAfterBreak="0">
     <w:nsid w:val="087516DA"/>
     <w:multiLevelType w:val="hybridMultilevel"/>
@@ -24413,7 +27008,7 @@
 </file>
 
 <file path=word/styles.xml><?xml version="1.0" encoding="utf-8"?>
-<w:styles xmlns:mc="http://schemas.openxmlformats.org/markup-compatibility/2006" xmlns:r="http://schemas.openxmlformats.org/officeDocument/2006/relationships" xmlns:w="http://schemas.openxmlformats.org/wordprocessingml/2006/main" xmlns:w14="http://schemas.microsoft.com/office/word/2010/wordml" xmlns:w15="http://schemas.microsoft.com/office/word/2012/wordml" xmlns:w16cex="http://schemas.microsoft.com/office/word/2018/wordml/cex" xmlns:w16cid="http://schemas.microsoft.com/office/word/2016/wordml/cid" xmlns:w16="http://schemas.microsoft.com/office/word/2018/wordml" xmlns:w16du="http://schemas.microsoft.com/office/word/2023/wordml/word16du" xmlns:w16sdtdh="http://schemas.microsoft.com/office/word/2020/wordml/sdtdatahash" xmlns:w16se="http://schemas.microsoft.com/office/word/2015/wordml/symex" mc:Ignorable="w14 w15 w16se w16cid w16 w16cex w16sdtdh w16du">
+<w:styles xmlns:mc="http://schemas.openxmlformats.org/markup-compatibility/2006" xmlns:r="http://schemas.openxmlformats.org/officeDocument/2006/relationships" xmlns:w="http://schemas.openxmlformats.org/wordprocessingml/2006/main" xmlns:w14="http://schemas.microsoft.com/office/word/2010/wordml" xmlns:w15="http://schemas.microsoft.com/office/word/2012/wordml" xmlns:w16cex="http://schemas.microsoft.com/office/word/2018/wordml/cex" xmlns:w16cid="http://schemas.microsoft.com/office/word/2016/wordml/cid" xmlns:w16="http://schemas.microsoft.com/office/word/2018/wordml" xmlns:w16sdtdh="http://schemas.microsoft.com/office/word/2020/wordml/sdtdatahash" xmlns:w16se="http://schemas.microsoft.com/office/word/2015/wordml/symex" mc:Ignorable="w14 w15 w16se w16cid w16 w16cex w16sdtdh">
   <w:docDefaults>
     <w:rPrDefault>
       <w:rPr>
